--- a/Documents/03_FantaUnisa_SDD.docx
+++ b/Documents/03_FantaUnisa_SDD.docx
@@ -155,14 +155,21 @@
           <w:b/>
           <w:sz w:val="36"/>
         </w:rPr>
-        <w:t>1.</w:t>
+        <w:t>2</w:t>
       </w:r>
       <w:r>
         <w:rPr>
           <w:b/>
           <w:sz w:val="36"/>
         </w:rPr>
-        <w:t>1</w:t>
+        <w:t>.</w:t>
+      </w:r>
+      <w:r>
+        <w:rPr>
+          <w:b/>
+          <w:sz w:val="36"/>
+        </w:rPr>
+        <w:t>0</w:t>
       </w:r>
       <w:r>
         <w:rPr>
@@ -244,6 +251,9 @@
         </w:rPr>
       </w:pPr>
       <w:r>
+        <w:rPr>
+          <w:noProof/>
+        </w:rPr>
         <w:drawing>
           <wp:anchor distT="0" distB="0" distL="114300" distR="114300" simplePos="0" relativeHeight="251657216" behindDoc="0" locked="0" layoutInCell="1" allowOverlap="1" wp14:anchorId="22C89B4E" wp14:editId="456C0024">
             <wp:simplePos x="0" y="0"/>
@@ -428,7 +438,7 @@
         <w:rPr>
           <w:sz w:val="32"/>
         </w:rPr>
-        <w:t>05</w:t>
+        <w:t>21</w:t>
       </w:r>
       <w:r>
         <w:rPr>
@@ -440,31 +450,37 @@
         <w:rPr>
           <w:sz w:val="32"/>
         </w:rPr>
+        <w:t>0</w:t>
+      </w:r>
+      <w:r>
+        <w:rPr>
+          <w:sz w:val="32"/>
+        </w:rPr>
         <w:t>1</w:t>
       </w:r>
       <w:r>
         <w:rPr>
           <w:sz w:val="32"/>
         </w:rPr>
+        <w:t>/</w:t>
+      </w:r>
+      <w:r>
+        <w:rPr>
+          <w:sz w:val="32"/>
+        </w:rPr>
+        <w:t>20</w:t>
+      </w:r>
+      <w:r>
+        <w:rPr>
+          <w:sz w:val="32"/>
+        </w:rPr>
         <w:t>2</w:t>
       </w:r>
       <w:r>
         <w:rPr>
           <w:sz w:val="32"/>
         </w:rPr>
-        <w:t>/</w:t>
-      </w:r>
-      <w:r>
-        <w:rPr>
-          <w:sz w:val="32"/>
-        </w:rPr>
-        <w:t>20</w:t>
-      </w:r>
-      <w:r>
-        <w:rPr>
-          <w:sz w:val="32"/>
-        </w:rPr>
-        <w:t>25</w:t>
+        <w:t>6</w:t>
       </w:r>
     </w:p>
     <w:bookmarkEnd w:id="2"/>
@@ -1562,6 +1578,256 @@
             <w:tcBorders>
               <w:top w:val="single" w:sz="4" w:space="0" w:color="auto"/>
               <w:left w:val="single" w:sz="1" w:space="0" w:color="000000"/>
+              <w:bottom w:val="single" w:sz="4" w:space="0" w:color="auto"/>
+            </w:tcBorders>
+            <w:vAlign w:val="center"/>
+          </w:tcPr>
+          <w:p>
+            <w:pPr>
+              <w:pStyle w:val="Contenutotabella"/>
+              <w:jc w:val="center"/>
+              <w:rPr>
+                <w:sz w:val="20"/>
+              </w:rPr>
+            </w:pPr>
+            <w:r>
+              <w:rPr>
+                <w:sz w:val="20"/>
+              </w:rPr>
+              <w:t>0</w:t>
+            </w:r>
+            <w:r>
+              <w:rPr>
+                <w:sz w:val="20"/>
+              </w:rPr>
+              <w:t>5/12/2025</w:t>
+            </w:r>
+          </w:p>
+        </w:tc>
+        <w:tc>
+          <w:tcPr>
+            <w:tcW w:w="1048" w:type="dxa"/>
+            <w:tcBorders>
+              <w:top w:val="single" w:sz="4" w:space="0" w:color="auto"/>
+              <w:left w:val="single" w:sz="1" w:space="0" w:color="000000"/>
+              <w:bottom w:val="single" w:sz="4" w:space="0" w:color="auto"/>
+            </w:tcBorders>
+            <w:vAlign w:val="center"/>
+          </w:tcPr>
+          <w:p>
+            <w:pPr>
+              <w:pStyle w:val="Contenutotabella"/>
+              <w:jc w:val="center"/>
+              <w:rPr>
+                <w:sz w:val="20"/>
+              </w:rPr>
+            </w:pPr>
+            <w:r>
+              <w:rPr>
+                <w:sz w:val="20"/>
+              </w:rPr>
+              <w:t>1.1</w:t>
+            </w:r>
+          </w:p>
+        </w:tc>
+        <w:tc>
+          <w:tcPr>
+            <w:tcW w:w="4336" w:type="dxa"/>
+            <w:tcBorders>
+              <w:top w:val="single" w:sz="4" w:space="0" w:color="auto"/>
+              <w:left w:val="single" w:sz="1" w:space="0" w:color="000000"/>
+              <w:bottom w:val="single" w:sz="4" w:space="0" w:color="auto"/>
+            </w:tcBorders>
+            <w:vAlign w:val="center"/>
+          </w:tcPr>
+          <w:p>
+            <w:pPr>
+              <w:pStyle w:val="Contenutotabella"/>
+              <w:jc w:val="center"/>
+              <w:rPr>
+                <w:sz w:val="20"/>
+              </w:rPr>
+            </w:pPr>
+            <w:r>
+              <w:rPr>
+                <w:sz w:val="20"/>
+              </w:rPr>
+              <w:t>Aggiunta specific</w:t>
+            </w:r>
+            <w:r>
+              <w:rPr>
+                <w:sz w:val="20"/>
+              </w:rPr>
+              <w:t xml:space="preserve">a/descrizione di operazioni e </w:t>
+            </w:r>
+            <w:r>
+              <w:rPr>
+                <w:sz w:val="20"/>
+              </w:rPr>
+              <w:t>servizi</w:t>
+            </w:r>
+          </w:p>
+        </w:tc>
+        <w:tc>
+          <w:tcPr>
+            <w:tcW w:w="2410" w:type="dxa"/>
+            <w:tcBorders>
+              <w:top w:val="single" w:sz="4" w:space="0" w:color="auto"/>
+              <w:left w:val="single" w:sz="1" w:space="0" w:color="000000"/>
+              <w:bottom w:val="single" w:sz="4" w:space="0" w:color="auto"/>
+              <w:right w:val="single" w:sz="1" w:space="0" w:color="000000"/>
+            </w:tcBorders>
+            <w:vAlign w:val="center"/>
+          </w:tcPr>
+          <w:p>
+            <w:pPr>
+              <w:pStyle w:val="Contenutotabella"/>
+              <w:jc w:val="center"/>
+              <w:rPr>
+                <w:sz w:val="20"/>
+              </w:rPr>
+            </w:pPr>
+            <w:r>
+              <w:rPr>
+                <w:sz w:val="20"/>
+              </w:rPr>
+              <w:t>Sabetta Francesco</w:t>
+            </w:r>
+          </w:p>
+        </w:tc>
+      </w:tr>
+      <w:tr>
+        <w:trPr>
+          <w:trHeight w:val="244"/>
+        </w:trPr>
+        <w:tc>
+          <w:tcPr>
+            <w:tcW w:w="1843" w:type="dxa"/>
+            <w:tcBorders>
+              <w:top w:val="single" w:sz="4" w:space="0" w:color="auto"/>
+              <w:left w:val="single" w:sz="1" w:space="0" w:color="000000"/>
+              <w:bottom w:val="single" w:sz="4" w:space="0" w:color="auto"/>
+            </w:tcBorders>
+            <w:vAlign w:val="center"/>
+          </w:tcPr>
+          <w:p>
+            <w:pPr>
+              <w:pStyle w:val="Contenutotabella"/>
+              <w:jc w:val="center"/>
+              <w:rPr>
+                <w:sz w:val="20"/>
+              </w:rPr>
+            </w:pPr>
+            <w:r>
+              <w:rPr>
+                <w:sz w:val="20"/>
+              </w:rPr>
+              <w:t>18/01/2026</w:t>
+            </w:r>
+          </w:p>
+        </w:tc>
+        <w:tc>
+          <w:tcPr>
+            <w:tcW w:w="1048" w:type="dxa"/>
+            <w:tcBorders>
+              <w:top w:val="single" w:sz="4" w:space="0" w:color="auto"/>
+              <w:left w:val="single" w:sz="1" w:space="0" w:color="000000"/>
+              <w:bottom w:val="single" w:sz="4" w:space="0" w:color="auto"/>
+            </w:tcBorders>
+            <w:vAlign w:val="center"/>
+          </w:tcPr>
+          <w:p>
+            <w:pPr>
+              <w:pStyle w:val="Contenutotabella"/>
+              <w:jc w:val="center"/>
+              <w:rPr>
+                <w:sz w:val="20"/>
+              </w:rPr>
+            </w:pPr>
+            <w:r>
+              <w:rPr>
+                <w:sz w:val="20"/>
+              </w:rPr>
+              <w:t>1.2</w:t>
+            </w:r>
+          </w:p>
+        </w:tc>
+        <w:tc>
+          <w:tcPr>
+            <w:tcW w:w="4336" w:type="dxa"/>
+            <w:tcBorders>
+              <w:top w:val="single" w:sz="4" w:space="0" w:color="auto"/>
+              <w:left w:val="single" w:sz="1" w:space="0" w:color="000000"/>
+              <w:bottom w:val="single" w:sz="4" w:space="0" w:color="auto"/>
+            </w:tcBorders>
+            <w:vAlign w:val="center"/>
+          </w:tcPr>
+          <w:p>
+            <w:pPr>
+              <w:pStyle w:val="Contenutotabella"/>
+              <w:jc w:val="center"/>
+              <w:rPr>
+                <w:sz w:val="20"/>
+              </w:rPr>
+            </w:pPr>
+            <w:r>
+              <w:rPr>
+                <w:sz w:val="20"/>
+              </w:rPr>
+              <w:t>Rinnovamento grafici</w:t>
+            </w:r>
+            <w:r>
+              <w:rPr>
+                <w:sz w:val="20"/>
+              </w:rPr>
+              <w:t xml:space="preserve"> e </w:t>
+            </w:r>
+            <w:r>
+              <w:rPr>
+                <w:sz w:val="20"/>
+              </w:rPr>
+              <w:t>piccole modifiche generali</w:t>
+            </w:r>
+          </w:p>
+        </w:tc>
+        <w:tc>
+          <w:tcPr>
+            <w:tcW w:w="2410" w:type="dxa"/>
+            <w:tcBorders>
+              <w:top w:val="single" w:sz="4" w:space="0" w:color="auto"/>
+              <w:left w:val="single" w:sz="1" w:space="0" w:color="000000"/>
+              <w:bottom w:val="single" w:sz="4" w:space="0" w:color="auto"/>
+              <w:right w:val="single" w:sz="1" w:space="0" w:color="000000"/>
+            </w:tcBorders>
+            <w:vAlign w:val="center"/>
+          </w:tcPr>
+          <w:p>
+            <w:pPr>
+              <w:pStyle w:val="Contenutotabella"/>
+              <w:jc w:val="center"/>
+              <w:rPr>
+                <w:sz w:val="20"/>
+              </w:rPr>
+            </w:pPr>
+            <w:r>
+              <w:rPr>
+                <w:sz w:val="20"/>
+              </w:rPr>
+              <w:t>Sabetta Francesco</w:t>
+            </w:r>
+          </w:p>
+        </w:tc>
+      </w:tr>
+      <w:tr>
+        <w:trPr>
+          <w:trHeight w:val="244"/>
+        </w:trPr>
+        <w:tc>
+          <w:tcPr>
+            <w:tcW w:w="1843" w:type="dxa"/>
+            <w:tcBorders>
+              <w:top w:val="single" w:sz="4" w:space="0" w:color="auto"/>
+              <w:left w:val="single" w:sz="1" w:space="0" w:color="000000"/>
               <w:bottom w:val="single" w:sz="1" w:space="0" w:color="000000"/>
             </w:tcBorders>
             <w:vAlign w:val="center"/>
@@ -1578,13 +1844,7 @@
               <w:rPr>
                 <w:sz w:val="20"/>
               </w:rPr>
-              <w:t>0</w:t>
-            </w:r>
-            <w:r>
-              <w:rPr>
-                <w:sz w:val="20"/>
-              </w:rPr>
-              <w:t>5/12/2025</w:t>
+              <w:t>21/01/2026</w:t>
             </w:r>
           </w:p>
         </w:tc>
@@ -1610,7 +1870,7 @@
               <w:rPr>
                 <w:sz w:val="20"/>
               </w:rPr>
-              <w:t>1.1</w:t>
+              <w:t>2.0</w:t>
             </w:r>
           </w:p>
         </w:tc>
@@ -1636,19 +1896,7 @@
               <w:rPr>
                 <w:sz w:val="20"/>
               </w:rPr>
-              <w:t>Aggiunta specific</w:t>
-            </w:r>
-            <w:r>
-              <w:rPr>
-                <w:sz w:val="20"/>
-              </w:rPr>
-              <w:t xml:space="preserve">a/descrizione di operazioni e </w:t>
-            </w:r>
-            <w:r>
-              <w:rPr>
-                <w:sz w:val="20"/>
-              </w:rPr>
-              <w:t>servizi</w:t>
+              <w:t>Revisione finale</w:t>
             </w:r>
           </w:p>
         </w:tc>
@@ -1675,7 +1923,7 @@
               <w:rPr>
                 <w:sz w:val="20"/>
               </w:rPr>
-              <w:t>Sabetta Francesco</w:t>
+              <w:t>Tutti i partecipanti</w:t>
             </w:r>
           </w:p>
         </w:tc>
@@ -1812,7 +2060,7 @@
         </w:rPr>
         <w:fldChar w:fldCharType="separate"/>
       </w:r>
-      <w:hyperlink w:anchor="_Toc215863825" w:history="1">
+      <w:hyperlink w:anchor="_Toc219865900" w:history="1">
         <w:r>
           <w:rPr>
             <w:rStyle w:val="Collegamentoipertestuale"/>
@@ -1859,7 +2107,7 @@
             <w:noProof/>
             <w:webHidden/>
           </w:rPr>
-          <w:instrText xml:space="preserve"> PAGEREF _Toc215863825 \h </w:instrText>
+          <w:instrText xml:space="preserve"> PAGEREF _Toc219865900 \h </w:instrText>
         </w:r>
         <w:r>
           <w:rPr>
@@ -1908,7 +2156,7 @@
           <w14:ligatures w14:val="standardContextual"/>
         </w:rPr>
       </w:pPr>
-      <w:hyperlink w:anchor="_Toc215863826" w:history="1">
+      <w:hyperlink w:anchor="_Toc219865901" w:history="1">
         <w:r>
           <w:rPr>
             <w:rStyle w:val="Collegamentoipertestuale"/>
@@ -1955,7 +2203,7 @@
             <w:noProof/>
             <w:webHidden/>
           </w:rPr>
-          <w:instrText xml:space="preserve"> PAGEREF _Toc215863826 \h </w:instrText>
+          <w:instrText xml:space="preserve"> PAGEREF _Toc219865901 \h </w:instrText>
         </w:r>
         <w:r>
           <w:rPr>
@@ -2004,7 +2252,7 @@
           <w14:ligatures w14:val="standardContextual"/>
         </w:rPr>
       </w:pPr>
-      <w:hyperlink w:anchor="_Toc215863827" w:history="1">
+      <w:hyperlink w:anchor="_Toc219865902" w:history="1">
         <w:r>
           <w:rPr>
             <w:rStyle w:val="Collegamentoipertestuale"/>
@@ -2051,7 +2299,7 @@
             <w:noProof/>
             <w:webHidden/>
           </w:rPr>
-          <w:instrText xml:space="preserve"> PAGEREF _Toc215863827 \h </w:instrText>
+          <w:instrText xml:space="preserve"> PAGEREF _Toc219865902 \h </w:instrText>
         </w:r>
         <w:r>
           <w:rPr>
@@ -2100,7 +2348,7 @@
           <w14:ligatures w14:val="standardContextual"/>
         </w:rPr>
       </w:pPr>
-      <w:hyperlink w:anchor="_Toc215863828" w:history="1">
+      <w:hyperlink w:anchor="_Toc219865903" w:history="1">
         <w:r>
           <w:rPr>
             <w:rStyle w:val="Collegamentoipertestuale"/>
@@ -2147,7 +2395,7 @@
             <w:noProof/>
             <w:webHidden/>
           </w:rPr>
-          <w:instrText xml:space="preserve"> PAGEREF _Toc215863828 \h </w:instrText>
+          <w:instrText xml:space="preserve"> PAGEREF _Toc219865903 \h </w:instrText>
         </w:r>
         <w:r>
           <w:rPr>
@@ -2196,7 +2444,7 @@
           <w14:ligatures w14:val="standardContextual"/>
         </w:rPr>
       </w:pPr>
-      <w:hyperlink w:anchor="_Toc215863829" w:history="1">
+      <w:hyperlink w:anchor="_Toc219865904" w:history="1">
         <w:r>
           <w:rPr>
             <w:rStyle w:val="Collegamentoipertestuale"/>
@@ -2243,7 +2491,7 @@
             <w:noProof/>
             <w:webHidden/>
           </w:rPr>
-          <w:instrText xml:space="preserve"> PAGEREF _Toc215863829 \h </w:instrText>
+          <w:instrText xml:space="preserve"> PAGEREF _Toc219865904 \h </w:instrText>
         </w:r>
         <w:r>
           <w:rPr>
@@ -2292,7 +2540,7 @@
           <w14:ligatures w14:val="standardContextual"/>
         </w:rPr>
       </w:pPr>
-      <w:hyperlink w:anchor="_Toc215863830" w:history="1">
+      <w:hyperlink w:anchor="_Toc219865905" w:history="1">
         <w:r>
           <w:rPr>
             <w:rStyle w:val="Collegamentoipertestuale"/>
@@ -2339,7 +2587,7 @@
             <w:noProof/>
             <w:webHidden/>
           </w:rPr>
-          <w:instrText xml:space="preserve"> PAGEREF _Toc215863830 \h </w:instrText>
+          <w:instrText xml:space="preserve"> PAGEREF _Toc219865905 \h </w:instrText>
         </w:r>
         <w:r>
           <w:rPr>
@@ -2388,7 +2636,7 @@
           <w14:ligatures w14:val="standardContextual"/>
         </w:rPr>
       </w:pPr>
-      <w:hyperlink w:anchor="_Toc215863831" w:history="1">
+      <w:hyperlink w:anchor="_Toc219865906" w:history="1">
         <w:r>
           <w:rPr>
             <w:rStyle w:val="Collegamentoipertestuale"/>
@@ -2435,7 +2683,7 @@
             <w:noProof/>
             <w:webHidden/>
           </w:rPr>
-          <w:instrText xml:space="preserve"> PAGEREF _Toc215863831 \h </w:instrText>
+          <w:instrText xml:space="preserve"> PAGEREF _Toc219865906 \h </w:instrText>
         </w:r>
         <w:r>
           <w:rPr>
@@ -2484,7 +2732,7 @@
           <w14:ligatures w14:val="standardContextual"/>
         </w:rPr>
       </w:pPr>
-      <w:hyperlink w:anchor="_Toc215863832" w:history="1">
+      <w:hyperlink w:anchor="_Toc219865907" w:history="1">
         <w:r>
           <w:rPr>
             <w:rStyle w:val="Collegamentoipertestuale"/>
@@ -2531,7 +2779,7 @@
             <w:noProof/>
             <w:webHidden/>
           </w:rPr>
-          <w:instrText xml:space="preserve"> PAGEREF _Toc215863832 \h </w:instrText>
+          <w:instrText xml:space="preserve"> PAGEREF _Toc219865907 \h </w:instrText>
         </w:r>
         <w:r>
           <w:rPr>
@@ -2580,7 +2828,7 @@
           <w14:ligatures w14:val="standardContextual"/>
         </w:rPr>
       </w:pPr>
-      <w:hyperlink w:anchor="_Toc215863833" w:history="1">
+      <w:hyperlink w:anchor="_Toc219865908" w:history="1">
         <w:r>
           <w:rPr>
             <w:rStyle w:val="Collegamentoipertestuale"/>
@@ -2627,7 +2875,7 @@
             <w:noProof/>
             <w:webHidden/>
           </w:rPr>
-          <w:instrText xml:space="preserve"> PAGEREF _Toc215863833 \h </w:instrText>
+          <w:instrText xml:space="preserve"> PAGEREF _Toc219865908 \h </w:instrText>
         </w:r>
         <w:r>
           <w:rPr>
@@ -2676,7 +2924,7 @@
           <w14:ligatures w14:val="standardContextual"/>
         </w:rPr>
       </w:pPr>
-      <w:hyperlink w:anchor="_Toc215863834" w:history="1">
+      <w:hyperlink w:anchor="_Toc219865909" w:history="1">
         <w:r>
           <w:rPr>
             <w:rStyle w:val="Collegamentoipertestuale"/>
@@ -2723,7 +2971,7 @@
             <w:noProof/>
             <w:webHidden/>
           </w:rPr>
-          <w:instrText xml:space="preserve"> PAGEREF _Toc215863834 \h </w:instrText>
+          <w:instrText xml:space="preserve"> PAGEREF _Toc219865909 \h </w:instrText>
         </w:r>
         <w:r>
           <w:rPr>
@@ -2772,7 +3020,7 @@
           <w14:ligatures w14:val="standardContextual"/>
         </w:rPr>
       </w:pPr>
-      <w:hyperlink w:anchor="_Toc215863835" w:history="1">
+      <w:hyperlink w:anchor="_Toc219865910" w:history="1">
         <w:r>
           <w:rPr>
             <w:rStyle w:val="Collegamentoipertestuale"/>
@@ -2819,7 +3067,7 @@
             <w:noProof/>
             <w:webHidden/>
           </w:rPr>
-          <w:instrText xml:space="preserve"> PAGEREF _Toc215863835 \h </w:instrText>
+          <w:instrText xml:space="preserve"> PAGEREF _Toc219865910 \h </w:instrText>
         </w:r>
         <w:r>
           <w:rPr>
@@ -2868,7 +3116,7 @@
           <w14:ligatures w14:val="standardContextual"/>
         </w:rPr>
       </w:pPr>
-      <w:hyperlink w:anchor="_Toc215863836" w:history="1">
+      <w:hyperlink w:anchor="_Toc219865911" w:history="1">
         <w:r>
           <w:rPr>
             <w:rStyle w:val="Collegamentoipertestuale"/>
@@ -2915,7 +3163,7 @@
             <w:noProof/>
             <w:webHidden/>
           </w:rPr>
-          <w:instrText xml:space="preserve"> PAGEREF _Toc215863836 \h </w:instrText>
+          <w:instrText xml:space="preserve"> PAGEREF _Toc219865911 \h </w:instrText>
         </w:r>
         <w:r>
           <w:rPr>
@@ -2964,7 +3212,7 @@
           <w14:ligatures w14:val="standardContextual"/>
         </w:rPr>
       </w:pPr>
-      <w:hyperlink w:anchor="_Toc215863837" w:history="1">
+      <w:hyperlink w:anchor="_Toc219865912" w:history="1">
         <w:r>
           <w:rPr>
             <w:rStyle w:val="Collegamentoipertestuale"/>
@@ -3011,7 +3259,7 @@
             <w:noProof/>
             <w:webHidden/>
           </w:rPr>
-          <w:instrText xml:space="preserve"> PAGEREF _Toc215863837 \h </w:instrText>
+          <w:instrText xml:space="preserve"> PAGEREF _Toc219865912 \h </w:instrText>
         </w:r>
         <w:r>
           <w:rPr>
@@ -3060,7 +3308,7 @@
           <w14:ligatures w14:val="standardContextual"/>
         </w:rPr>
       </w:pPr>
-      <w:hyperlink w:anchor="_Toc215863838" w:history="1">
+      <w:hyperlink w:anchor="_Toc219865913" w:history="1">
         <w:r>
           <w:rPr>
             <w:rStyle w:val="Collegamentoipertestuale"/>
@@ -3107,7 +3355,7 @@
             <w:noProof/>
             <w:webHidden/>
           </w:rPr>
-          <w:instrText xml:space="preserve"> PAGEREF _Toc215863838 \h </w:instrText>
+          <w:instrText xml:space="preserve"> PAGEREF _Toc219865913 \h </w:instrText>
         </w:r>
         <w:r>
           <w:rPr>
@@ -3156,7 +3404,7 @@
           <w14:ligatures w14:val="standardContextual"/>
         </w:rPr>
       </w:pPr>
-      <w:hyperlink w:anchor="_Toc215863839" w:history="1">
+      <w:hyperlink w:anchor="_Toc219865914" w:history="1">
         <w:r>
           <w:rPr>
             <w:rStyle w:val="Collegamentoipertestuale"/>
@@ -3203,7 +3451,7 @@
             <w:noProof/>
             <w:webHidden/>
           </w:rPr>
-          <w:instrText xml:space="preserve"> PAGEREF _Toc215863839 \h </w:instrText>
+          <w:instrText xml:space="preserve"> PAGEREF _Toc219865914 \h </w:instrText>
         </w:r>
         <w:r>
           <w:rPr>
@@ -3251,7 +3499,7 @@
           <w14:ligatures w14:val="standardContextual"/>
         </w:rPr>
       </w:pPr>
-      <w:hyperlink w:anchor="_Toc215863840" w:history="1">
+      <w:hyperlink w:anchor="_Toc219865915" w:history="1">
         <w:r>
           <w:rPr>
             <w:rStyle w:val="Collegamentoipertestuale"/>
@@ -3278,7 +3526,7 @@
             <w:noProof/>
             <w:webHidden/>
           </w:rPr>
-          <w:instrText xml:space="preserve"> PAGEREF _Toc215863840 \h </w:instrText>
+          <w:instrText xml:space="preserve"> PAGEREF _Toc219865915 \h </w:instrText>
         </w:r>
         <w:r>
           <w:rPr>
@@ -3327,7 +3575,7 @@
           <w14:ligatures w14:val="standardContextual"/>
         </w:rPr>
       </w:pPr>
-      <w:hyperlink w:anchor="_Toc215863841" w:history="1">
+      <w:hyperlink w:anchor="_Toc219865916" w:history="1">
         <w:r>
           <w:rPr>
             <w:rStyle w:val="Collegamentoipertestuale"/>
@@ -3374,7 +3622,7 @@
             <w:noProof/>
             <w:webHidden/>
           </w:rPr>
-          <w:instrText xml:space="preserve"> PAGEREF _Toc215863841 \h </w:instrText>
+          <w:instrText xml:space="preserve"> PAGEREF _Toc219865916 \h </w:instrText>
         </w:r>
         <w:r>
           <w:rPr>
@@ -3455,7 +3703,7 @@
         <w:jc w:val="both"/>
       </w:pPr>
       <w:bookmarkStart w:id="5" w:name="_Toc214570995"/>
-      <w:bookmarkStart w:id="6" w:name="_Toc215863825"/>
+      <w:bookmarkStart w:id="6" w:name="_Toc219865900"/>
       <w:r>
         <w:lastRenderedPageBreak/>
         <w:t>INTRODUZIONE</w:t>
@@ -3469,14 +3717,12 @@
         <w:pStyle w:val="Titolo2"/>
       </w:pPr>
       <w:bookmarkStart w:id="7" w:name="_Toc214570996"/>
-      <w:bookmarkStart w:id="8" w:name="_Toc215863826"/>
-      <w:proofErr w:type="spellStart"/>
+      <w:bookmarkStart w:id="8" w:name="_Toc219865901"/>
       <w:r>
         <w:t>Purpose</w:t>
       </w:r>
       <w:bookmarkEnd w:id="7"/>
       <w:bookmarkEnd w:id="8"/>
-      <w:proofErr w:type="spellEnd"/>
     </w:p>
     <w:p/>
     <w:p>
@@ -3486,6 +3732,8 @@
       <w:proofErr w:type="spellStart"/>
       <w:r>
         <w:rPr>
+          <w:b/>
+          <w:bCs/>
           <w:i/>
           <w:iCs/>
         </w:rPr>
@@ -3550,10 +3798,21 @@
       </w:r>
       <w:r>
         <w:rPr>
+          <w:b/>
+          <w:bCs/>
           <w:i/>
           <w:iCs/>
         </w:rPr>
-        <w:t>Gestore degli algoritmi</w:t>
+        <w:t xml:space="preserve">Gestore </w:t>
+      </w:r>
+      <w:r>
+        <w:rPr>
+          <w:b/>
+          <w:bCs/>
+          <w:i/>
+          <w:iCs/>
+        </w:rPr>
+        <w:t>di dati statistici</w:t>
       </w:r>
       <w:r>
         <w:t>.</w:t>
@@ -3568,7 +3827,7 @@
       <w:r>
         <w:t xml:space="preserve"> </w:t>
       </w:r>
-      <w:bookmarkStart w:id="9" w:name="_Toc215863827"/>
+      <w:bookmarkStart w:id="9" w:name="_Toc219865902"/>
       <w:r>
         <w:t>Design Goals</w:t>
       </w:r>
@@ -3823,7 +4082,7 @@
         <w:pStyle w:val="Titolo2"/>
       </w:pPr>
       <w:bookmarkStart w:id="11" w:name="_Toc214571000"/>
-      <w:bookmarkStart w:id="12" w:name="_Toc215863828"/>
+      <w:bookmarkStart w:id="12" w:name="_Toc219865903"/>
       <w:proofErr w:type="spellStart"/>
       <w:r>
         <w:t>D</w:t>
@@ -4348,15 +4607,7 @@
                     <w:jc w:val="center"/>
                   </w:pPr>
                   <w:r>
-                    <w:t>Architettura adottata dal sistema per separare logica, presentazione e gestione dati (Model-</w:t>
-                  </w:r>
-                  <w:proofErr w:type="spellStart"/>
-                  <w:r>
-                    <w:t>View</w:t>
-                  </w:r>
-                  <w:proofErr w:type="spellEnd"/>
-                  <w:r>
-                    <w:t>-Controller).</w:t>
+                    <w:t>Architettura adottata dal sistema per separare logica, presentazione e gestione dati (Model-View-Controller).</w:t>
                   </w:r>
                 </w:p>
               </w:tc>
@@ -4556,11 +4807,11 @@
               <w:cnfStyle w:val="000000000000" w:firstRow="0" w:lastRow="0" w:firstColumn="0" w:lastColumn="0" w:oddVBand="0" w:evenVBand="0" w:oddHBand="0" w:evenHBand="0" w:firstRowFirstColumn="0" w:firstRowLastColumn="0" w:lastRowFirstColumn="0" w:lastRowLastColumn="0"/>
             </w:pPr>
             <w:r>
-              <w:t>Modello di autorizzazione basato sui ruoli degli utenti (</w:t>
+              <w:t>Modello di autorizzazione basato sui ruoli degli utenti (Role-</w:t>
             </w:r>
             <w:proofErr w:type="spellStart"/>
             <w:r>
-              <w:t>Role-Based</w:t>
+              <w:t>Based</w:t>
             </w:r>
             <w:proofErr w:type="spellEnd"/>
             <w:r>
@@ -4655,13 +4906,8 @@
             <w:pPr>
               <w:jc w:val="center"/>
             </w:pPr>
-            <w:proofErr w:type="spellStart"/>
-            <w:r>
-              <w:t>Logging</w:t>
-            </w:r>
-            <w:proofErr w:type="spellEnd"/>
-            <w:r>
-              <w:t xml:space="preserve"> System</w:t>
+            <w:r>
+              <w:t>Logging System</w:t>
             </w:r>
           </w:p>
         </w:tc>
@@ -4921,7 +5167,7 @@
         <w:t xml:space="preserve"> </w:t>
       </w:r>
       <w:bookmarkStart w:id="13" w:name="_Toc214571001"/>
-      <w:bookmarkStart w:id="14" w:name="_Toc215863829"/>
+      <w:bookmarkStart w:id="14" w:name="_Toc219865904"/>
       <w:proofErr w:type="spellStart"/>
       <w:r>
         <w:t>References</w:t>
@@ -4994,7 +5240,7 @@
         <w:pStyle w:val="Titolo2"/>
       </w:pPr>
       <w:bookmarkStart w:id="15" w:name="_Toc214571002"/>
-      <w:bookmarkStart w:id="16" w:name="_Toc215863830"/>
+      <w:bookmarkStart w:id="16" w:name="_Toc219865905"/>
       <w:proofErr w:type="spellStart"/>
       <w:r>
         <w:t>Overview</w:t>
@@ -5011,15 +5257,7 @@
         <w:jc w:val="left"/>
       </w:pPr>
       <w:r>
-        <w:t>Il documento descrive l’architettura software proposta, la decomposizione in sottosistemi, il mapping HW/SW, la gestione della persistenza, le politiche di accesso (RBAC) e i servizi principali. Fornisce inoltre la matrice degli accessi con le operazioni autorizzate e descrive i flussi eventi principali (event-</w:t>
-      </w:r>
-      <w:proofErr w:type="spellStart"/>
-      <w:r>
-        <w:t>driven</w:t>
-      </w:r>
-      <w:proofErr w:type="spellEnd"/>
-      <w:r>
-        <w:t>) tra sottosistemi.</w:t>
+        <w:t>Il documento descrive l’architettura software proposta, la decomposizione in sottosistemi, il mapping HW/SW, la gestione della persistenza, le politiche di accesso (RBAC) e i servizi principali. Fornisce inoltre la matrice degli accessi con le operazioni autorizzate e descrive i flussi eventi principali (event-driven) tra sottosistemi.</w:t>
       </w:r>
       <w:r>
         <w:br w:type="page"/>
@@ -5035,7 +5273,7 @@
         <w:jc w:val="both"/>
       </w:pPr>
       <w:bookmarkStart w:id="17" w:name="_Toc214571003"/>
-      <w:bookmarkStart w:id="18" w:name="_Toc215863831"/>
+      <w:bookmarkStart w:id="18" w:name="_Toc219865906"/>
       <w:r>
         <w:lastRenderedPageBreak/>
         <w:t>CURRENT SYSTEM</w:t>
@@ -5066,7 +5304,14 @@
         <w:t>dello Spor</w:t>
       </w:r>
       <w:r>
-        <w:t>t) adottano architetture monolitiche o microservizi dedicate ad ampi set di funzionalità come mercato, scambi, voti giornalieri.</w:t>
+        <w:rPr>
+          <w:b/>
+          <w:bCs/>
+        </w:rPr>
+        <w:t>t</w:t>
+      </w:r>
+      <w:r>
+        <w:t>) adottano architetture monolitiche o microservizi dedicate ad ampi set di funzionalità come mercato, scambi, voti giornalieri.</w:t>
       </w:r>
     </w:p>
     <w:p>
@@ -5084,43 +5329,119 @@
     </w:p>
     <w:p>
       <w:pPr>
+        <w:widowControl/>
         <w:numPr>
           <w:ilvl w:val="0"/>
           <w:numId w:val="18"/>
         </w:numPr>
-      </w:pPr>
-      <w:r>
-        <w:t xml:space="preserve">non permettono la generazione automatica della formazione basata su un mix personalizzato di </w:t>
-      </w:r>
-      <w:proofErr w:type="spellStart"/>
-      <w:r>
-        <w:t>fantamedia</w:t>
-      </w:r>
-      <w:proofErr w:type="spellEnd"/>
-      <w:r>
-        <w:t xml:space="preserve"> + indice difficoltà;</w:t>
+        <w:suppressAutoHyphens w:val="0"/>
+        <w:spacing w:before="100" w:beforeAutospacing="1" w:after="100" w:afterAutospacing="1"/>
+        <w:jc w:val="left"/>
+        <w:rPr>
+          <w:rFonts w:eastAsia="Times New Roman"/>
+          <w:kern w:val="0"/>
+        </w:rPr>
+      </w:pPr>
+      <w:r>
+        <w:rPr>
+          <w:rFonts w:eastAsia="Times New Roman"/>
+          <w:kern w:val="0"/>
+        </w:rPr>
+        <w:t xml:space="preserve">Non permettono il </w:t>
+      </w:r>
+      <w:r>
+        <w:rPr>
+          <w:rFonts w:eastAsia="Times New Roman"/>
+          <w:b/>
+          <w:bCs/>
+          <w:kern w:val="0"/>
+        </w:rPr>
+        <w:t>caricamento personalizzato</w:t>
+      </w:r>
+      <w:r>
+        <w:rPr>
+          <w:rFonts w:eastAsia="Times New Roman"/>
+          <w:kern w:val="0"/>
+        </w:rPr>
+        <w:t xml:space="preserve"> dei voti tramite file esterni (Excel/CSV), vincolando l'utente ai dati ufficiali.</w:t>
       </w:r>
     </w:p>
     <w:p>
       <w:pPr>
+        <w:widowControl/>
         <w:numPr>
           <w:ilvl w:val="0"/>
           <w:numId w:val="18"/>
         </w:numPr>
-      </w:pPr>
-      <w:r>
-        <w:t>non permettono caricamenti personalizzati di dati tramite Excel;</w:t>
+        <w:suppressAutoHyphens w:val="0"/>
+        <w:spacing w:before="100" w:beforeAutospacing="1" w:after="100" w:afterAutospacing="1"/>
+        <w:jc w:val="left"/>
+        <w:rPr>
+          <w:rFonts w:eastAsia="Times New Roman"/>
+          <w:kern w:val="0"/>
+        </w:rPr>
+      </w:pPr>
+      <w:r>
+        <w:rPr>
+          <w:rFonts w:eastAsia="Times New Roman"/>
+          <w:kern w:val="0"/>
+        </w:rPr>
+        <w:t xml:space="preserve">Non integrano strumenti nativi per il </w:t>
+      </w:r>
+      <w:r>
+        <w:rPr>
+          <w:rFonts w:eastAsia="Times New Roman"/>
+          <w:b/>
+          <w:bCs/>
+          <w:kern w:val="0"/>
+        </w:rPr>
+        <w:t>suggerimento automatico</w:t>
+      </w:r>
+      <w:r>
+        <w:rPr>
+          <w:rFonts w:eastAsia="Times New Roman"/>
+          <w:kern w:val="0"/>
+        </w:rPr>
+        <w:t xml:space="preserve"> della formazione basato su criteri oggettivi.</w:t>
       </w:r>
     </w:p>
     <w:p>
       <w:pPr>
+        <w:widowControl/>
         <w:numPr>
           <w:ilvl w:val="0"/>
           <w:numId w:val="18"/>
         </w:numPr>
-      </w:pPr>
-      <w:r>
-        <w:t>non consentono un ambiente di per analisi AI.</w:t>
+        <w:suppressAutoHyphens w:val="0"/>
+        <w:spacing w:before="100" w:beforeAutospacing="1" w:after="100" w:afterAutospacing="1"/>
+        <w:jc w:val="left"/>
+        <w:rPr>
+          <w:rFonts w:eastAsia="Times New Roman"/>
+          <w:kern w:val="0"/>
+        </w:rPr>
+      </w:pPr>
+      <w:r>
+        <w:rPr>
+          <w:rFonts w:eastAsia="Times New Roman"/>
+          <w:kern w:val="0"/>
+        </w:rPr>
+        <w:t xml:space="preserve">Offrono funzionalità di </w:t>
+      </w:r>
+      <w:r>
+        <w:rPr>
+          <w:rFonts w:eastAsia="Times New Roman"/>
+          <w:b/>
+          <w:bCs/>
+          <w:kern w:val="0"/>
+        </w:rPr>
+        <w:t>community</w:t>
+      </w:r>
+      <w:r>
+        <w:rPr>
+          <w:rFonts w:eastAsia="Times New Roman"/>
+          <w:kern w:val="0"/>
+        </w:rPr>
+        <w:t xml:space="preserve"> (social) spesso scollegate dal contesto operativo della gestione squadra.</w:t>
       </w:r>
     </w:p>
     <w:p>
@@ -5133,7 +5454,7 @@
         <w:jc w:val="both"/>
       </w:pPr>
       <w:bookmarkStart w:id="19" w:name="_Toc214571004"/>
-      <w:bookmarkStart w:id="20" w:name="_Toc215863832"/>
+      <w:bookmarkStart w:id="20" w:name="_Toc219865907"/>
       <w:r>
         <w:t>PROPOSED SYSTEM</w:t>
       </w:r>
@@ -5149,7 +5470,7 @@
         <w:t xml:space="preserve"> </w:t>
       </w:r>
       <w:bookmarkStart w:id="21" w:name="_Toc214571005"/>
-      <w:bookmarkStart w:id="22" w:name="_Toc215863833"/>
+      <w:bookmarkStart w:id="22" w:name="_Toc219865908"/>
       <w:proofErr w:type="spellStart"/>
       <w:r>
         <w:t>Overview</w:t>
@@ -5169,6 +5490,12 @@
       </w:r>
       <w:proofErr w:type="spellStart"/>
       <w:r>
+        <w:rPr>
+          <w:b/>
+          <w:bCs/>
+          <w:i/>
+          <w:iCs/>
+        </w:rPr>
         <w:t>FantaUnisa</w:t>
       </w:r>
       <w:proofErr w:type="spellEnd"/>
@@ -5203,6 +5530,15 @@
       <w:r>
         <w:t xml:space="preserve"> → UI Web</w:t>
       </w:r>
+      <w:r>
+        <w:t xml:space="preserve"> </w:t>
+      </w:r>
+      <w:r>
+        <w:t>per la visualizzazione dati</w:t>
+      </w:r>
+      <w:r>
+        <w:t>.</w:t>
+      </w:r>
     </w:p>
     <w:p>
       <w:pPr>
@@ -5219,7 +5555,13 @@
         <w:t>Application Layer</w:t>
       </w:r>
       <w:r>
-        <w:t xml:space="preserve"> → Gestione algoritmi, gestione rosa, servizi utente</w:t>
+        <w:t xml:space="preserve"> → </w:t>
+      </w:r>
+      <w:r>
+        <w:t>Logica di controllo e gestione servizi</w:t>
+      </w:r>
+      <w:r>
+        <w:t>.</w:t>
       </w:r>
     </w:p>
     <w:p>
@@ -5237,18 +5579,11 @@
         <w:t>Data Layer</w:t>
       </w:r>
       <w:r>
-        <w:t xml:space="preserve"> → DB relazionale MySQL con ORM</w:t>
-      </w:r>
-    </w:p>
-    <w:p>
-      <w:r>
-        <w:t xml:space="preserve">I moduli sono altamente separati per responsabilità e comunicano tramite API interne </w:t>
-      </w:r>
-      <w:proofErr w:type="spellStart"/>
-      <w:r>
-        <w:t>RESTful</w:t>
-      </w:r>
-      <w:proofErr w:type="spellEnd"/>
+        <w:t xml:space="preserve"> → </w:t>
+      </w:r>
+      <w:r>
+        <w:t>Gestione della persistenza su DB relazionale (MySQL)</w:t>
+      </w:r>
       <w:r>
         <w:t>.</w:t>
       </w:r>
@@ -5260,6 +5595,9 @@
         <w:jc w:val="left"/>
       </w:pPr>
       <w:r>
+        <w:t>I moduli sono separati in base alle funzionalità e comunicano direttamente all'interno del sistema per garantire semplicità ed efficienza.</w:t>
+      </w:r>
+      <w:r>
         <w:br w:type="page"/>
       </w:r>
     </w:p>
@@ -5271,7 +5609,7 @@
         <w:lastRenderedPageBreak/>
         <w:t xml:space="preserve">  </w:t>
       </w:r>
-      <w:bookmarkStart w:id="23" w:name="_Toc215863834"/>
+      <w:bookmarkStart w:id="23" w:name="_Toc219865909"/>
       <w:r>
         <w:t xml:space="preserve">Subsystem </w:t>
       </w:r>
@@ -5345,11 +5683,14 @@
         <w:jc w:val="center"/>
       </w:pPr>
       <w:r>
+        <w:rPr>
+          <w:noProof/>
+        </w:rPr>
         <w:drawing>
-          <wp:inline distT="0" distB="0" distL="0" distR="0" wp14:anchorId="46F6F9A3" wp14:editId="079335AC">
-            <wp:extent cx="5417580" cy="7752040"/>
-            <wp:effectExtent l="0" t="0" r="0" b="1905"/>
-            <wp:docPr id="1815514844" name="Elemento grafico 3"/>
+          <wp:inline distT="0" distB="0" distL="0" distR="0" wp14:anchorId="5F7D1551" wp14:editId="090242BE">
+            <wp:extent cx="5451764" cy="7670598"/>
+            <wp:effectExtent l="0" t="0" r="0" b="6985"/>
+            <wp:docPr id="1767424036" name="Elemento grafico 7"/>
             <wp:cNvGraphicFramePr>
               <a:graphicFrameLocks xmlns:a="http://schemas.openxmlformats.org/drawingml/2006/main" noChangeAspect="1"/>
             </wp:cNvGraphicFramePr>
@@ -5357,7 +5698,7 @@
               <a:graphicData uri="http://schemas.openxmlformats.org/drawingml/2006/picture">
                 <pic:pic xmlns:pic="http://schemas.openxmlformats.org/drawingml/2006/picture">
                   <pic:nvPicPr>
-                    <pic:cNvPr id="1815514844" name="Elemento grafico 3"/>
+                    <pic:cNvPr id="1767424036" name="Elemento grafico 1767424036"/>
                     <pic:cNvPicPr/>
                   </pic:nvPicPr>
                   <pic:blipFill>
@@ -5375,7 +5716,7 @@
                   <pic:spPr>
                     <a:xfrm>
                       <a:off x="0" y="0"/>
-                      <a:ext cx="5417580" cy="7752040"/>
+                      <a:ext cx="5471303" cy="7698090"/>
                     </a:xfrm>
                     <a:prstGeom prst="rect">
                       <a:avLst/>
@@ -5912,7 +6253,7 @@
         <w:rPr>
           <w:rFonts w:ascii="Montserrat" w:hAnsi="Montserrat"/>
         </w:rPr>
-        <w:t xml:space="preserve"> espone servizi REST e gestisce la logica</w:t>
+        <w:t xml:space="preserve"> espone servizi e gestisce la logica</w:t>
       </w:r>
     </w:p>
     <w:p>
@@ -5940,7 +6281,19 @@
         <w:rPr>
           <w:rFonts w:ascii="Montserrat" w:hAnsi="Montserrat"/>
         </w:rPr>
-        <w:t xml:space="preserve"> DB MySQL, ORM, tabelle di giocatori</w:t>
+        <w:t xml:space="preserve"> DB MySQL,</w:t>
+      </w:r>
+      <w:r>
+        <w:rPr>
+          <w:rFonts w:ascii="Montserrat" w:hAnsi="Montserrat"/>
+        </w:rPr>
+        <w:t xml:space="preserve"> DAO,</w:t>
+      </w:r>
+      <w:r>
+        <w:rPr>
+          <w:rFonts w:ascii="Montserrat" w:hAnsi="Montserrat"/>
+        </w:rPr>
+        <w:t xml:space="preserve"> tabelle di giocatori</w:t>
       </w:r>
       <w:r>
         <w:rPr>
@@ -5977,7 +6330,7 @@
         <w:lastRenderedPageBreak/>
         <w:t xml:space="preserve">  </w:t>
       </w:r>
-      <w:bookmarkStart w:id="25" w:name="_Toc215863835"/>
+      <w:bookmarkStart w:id="25" w:name="_Toc219865910"/>
       <w:r>
         <w:t>Hardware/software mapping</w:t>
       </w:r>
@@ -6057,6 +6410,7 @@
         <w:rPr>
           <w:b/>
           <w:bCs/>
+          <w:noProof/>
         </w:rPr>
         <w:drawing>
           <wp:inline distT="0" distB="0" distL="0" distR="0" wp14:anchorId="7E30A95E" wp14:editId="51ECB5C5">
@@ -6191,30 +6545,16 @@
         <w:rPr>
           <w:rFonts w:eastAsia="Times New Roman"/>
           <w:kern w:val="0"/>
+          <w:lang w:val="en-GB"/>
         </w:rPr>
       </w:pPr>
       <w:r>
         <w:rPr>
           <w:rFonts w:eastAsia="Times New Roman"/>
           <w:kern w:val="0"/>
-        </w:rPr>
-        <w:t xml:space="preserve">Web </w:t>
-      </w:r>
-      <w:proofErr w:type="spellStart"/>
-      <w:r>
-        <w:rPr>
-          <w:rFonts w:eastAsia="Times New Roman"/>
-          <w:kern w:val="0"/>
-        </w:rPr>
-        <w:t>Frontend</w:t>
-      </w:r>
-      <w:proofErr w:type="spellEnd"/>
-      <w:r>
-        <w:rPr>
-          <w:rFonts w:eastAsia="Times New Roman"/>
-          <w:kern w:val="0"/>
-        </w:rPr>
-        <w:t xml:space="preserve"> (HTML/CSS/JS)</w:t>
+          <w:lang w:val="en-GB"/>
+        </w:rPr>
+        <w:t>Web Frontend (HTML/CSS/JS)</w:t>
       </w:r>
     </w:p>
     <w:p>
@@ -6280,7 +6620,14 @@
           <w:rFonts w:eastAsia="Times New Roman"/>
           <w:kern w:val="0"/>
         </w:rPr>
-        <w:t>ORM per comunicazione DB</w:t>
+        <w:t>DAO</w:t>
+      </w:r>
+      <w:r>
+        <w:rPr>
+          <w:rFonts w:eastAsia="Times New Roman"/>
+          <w:kern w:val="0"/>
+        </w:rPr>
+        <w:t xml:space="preserve"> per comunicazione DB</w:t>
       </w:r>
     </w:p>
     <w:p>
@@ -6450,7 +6797,7 @@
         <w:pStyle w:val="Titolo2"/>
       </w:pPr>
       <w:bookmarkStart w:id="26" w:name="_Toc214571008"/>
-      <w:bookmarkStart w:id="27" w:name="_Toc215863836"/>
+      <w:bookmarkStart w:id="27" w:name="_Toc219865911"/>
       <w:proofErr w:type="spellStart"/>
       <w:r>
         <w:t>Persistent</w:t>
@@ -6528,7 +6875,7 @@
       <w:r>
         <w:br w:type="page"/>
       </w:r>
-      <w:bookmarkStart w:id="28" w:name="_Toc215863837"/>
+      <w:bookmarkStart w:id="28" w:name="_Toc219865912"/>
       <w:r>
         <w:lastRenderedPageBreak/>
         <w:t>Access control and security</w:t>
@@ -8443,7 +8790,7 @@
       <w:r>
         <w:t xml:space="preserve"> </w:t>
       </w:r>
-      <w:bookmarkStart w:id="29" w:name="_Toc215863838"/>
+      <w:bookmarkStart w:id="29" w:name="_Toc219865913"/>
       <w:r>
         <w:t>Global Software Control</w:t>
       </w:r>
@@ -8465,15 +8812,7 @@
         <w:ind w:left="360"/>
       </w:pPr>
       <w:r>
-        <w:t>Il sistema utilizza un modello event-</w:t>
-      </w:r>
-      <w:proofErr w:type="spellStart"/>
-      <w:r>
-        <w:t>driven</w:t>
-      </w:r>
-      <w:proofErr w:type="spellEnd"/>
-      <w:r>
-        <w:t xml:space="preserve"> per:</w:t>
+        <w:t>Il sistema utilizza un modello event-driven per:</w:t>
       </w:r>
     </w:p>
     <w:p>
@@ -8556,7 +8895,7 @@
       <w:r>
         <w:t xml:space="preserve"> </w:t>
       </w:r>
-      <w:bookmarkStart w:id="30" w:name="_Toc215863839"/>
+      <w:bookmarkStart w:id="30" w:name="_Toc219865914"/>
       <w:proofErr w:type="spellStart"/>
       <w:r>
         <w:t>Boundary</w:t>
@@ -8630,24 +8969,10 @@
         </w:numPr>
       </w:pPr>
       <w:r>
-        <w:t xml:space="preserve">inizializzazione </w:t>
-      </w:r>
-      <w:proofErr w:type="spellStart"/>
-      <w:r>
-        <w:t>logging</w:t>
-      </w:r>
-      <w:proofErr w:type="spellEnd"/>
+        <w:t>inizializzazione logging</w:t>
+      </w:r>
     </w:p>
-    <w:p>
-      <w:pPr>
-        <w:ind w:left="720"/>
-      </w:pPr>
-    </w:p>
-    <w:p>
-      <w:pPr>
-        <w:ind w:left="720"/>
-      </w:pPr>
-    </w:p>
+    <w:p/>
     <w:p>
       <w:pPr>
         <w:spacing w:before="100" w:beforeAutospacing="1" w:after="100" w:afterAutospacing="1"/>
@@ -8706,17 +9031,8 @@
           <w:b/>
           <w:bCs/>
         </w:rPr>
-        <w:t xml:space="preserve">Fault </w:t>
-      </w:r>
-      <w:proofErr w:type="spellStart"/>
-      <w:r>
-        <w:rPr>
-          <w:b/>
-          <w:bCs/>
-        </w:rPr>
-        <w:t>Tolerance</w:t>
-      </w:r>
-      <w:proofErr w:type="spellEnd"/>
+        <w:t>Fault Tolerance</w:t>
+      </w:r>
     </w:p>
     <w:p>
       <w:pPr>
@@ -8752,13 +9068,8 @@
           <w:numId w:val="27"/>
         </w:numPr>
       </w:pPr>
-      <w:proofErr w:type="spellStart"/>
-      <w:r>
-        <w:t>logging</w:t>
-      </w:r>
-      <w:proofErr w:type="spellEnd"/>
-      <w:r>
-        <w:t xml:space="preserve"> diagnostico</w:t>
+      <w:r>
+        <w:t>logging diagnostico</w:t>
       </w:r>
     </w:p>
     <w:p>
@@ -8781,7 +9092,7 @@
         </w:numPr>
         <w:ind w:left="283"/>
       </w:pPr>
-      <w:bookmarkStart w:id="31" w:name="_Toc215863840"/>
+      <w:bookmarkStart w:id="31" w:name="_Toc219865915"/>
       <w:r>
         <w:t>4.</w:t>
       </w:r>
@@ -9112,13 +9423,7 @@
             </w:pPr>
             <w:proofErr w:type="spellStart"/>
             <w:r>
-              <w:t>create</w:t>
-            </w:r>
-            <w:r>
-              <w:t>Manager</w:t>
-            </w:r>
-            <w:r>
-              <w:t>Account</w:t>
+              <w:t>createManagerAccount</w:t>
             </w:r>
             <w:proofErr w:type="spellEnd"/>
             <w:r>
@@ -9616,13 +9921,7 @@
               <w:cnfStyle w:val="000000100000" w:firstRow="0" w:lastRow="0" w:firstColumn="0" w:lastColumn="0" w:oddVBand="0" w:evenVBand="0" w:oddHBand="1" w:evenHBand="0" w:firstRowFirstColumn="0" w:firstRowLastColumn="0" w:lastRowFirstColumn="0" w:lastRowLastColumn="0"/>
             </w:pPr>
             <w:r>
-              <w:t xml:space="preserve">Avvia la procedura di </w:t>
-            </w:r>
-            <w:r>
-              <w:t>reset</w:t>
-            </w:r>
-            <w:r>
-              <w:t xml:space="preserve"> password generando un token temporaneo e inviando una mail all’utente.</w:t>
+              <w:t>Avvia la procedura di reset password generando un token temporaneo e inviando una mail all’utente.</w:t>
             </w:r>
           </w:p>
         </w:tc>
@@ -9811,53 +10110,92 @@
             <w:pPr>
               <w:ind w:left="360"/>
               <w:jc w:val="center"/>
+              <w:rPr>
+                <w:lang w:val="en-GB"/>
+              </w:rPr>
             </w:pPr>
             <w:proofErr w:type="spellStart"/>
             <w:proofErr w:type="gramStart"/>
             <w:r>
+              <w:rPr>
+                <w:lang w:val="en-GB"/>
+              </w:rPr>
               <w:t>modifyPassword</w:t>
             </w:r>
             <w:proofErr w:type="spellEnd"/>
             <w:r>
+              <w:rPr>
+                <w:lang w:val="en-GB"/>
+              </w:rPr>
               <w:t>(</w:t>
             </w:r>
             <w:proofErr w:type="spellStart"/>
             <w:proofErr w:type="gramEnd"/>
             <w:r>
+              <w:rPr>
+                <w:lang w:val="en-GB"/>
+              </w:rPr>
               <w:t>userId</w:t>
             </w:r>
             <w:proofErr w:type="spellEnd"/>
             <w:r>
+              <w:rPr>
+                <w:lang w:val="en-GB"/>
+              </w:rPr>
               <w:t>,</w:t>
             </w:r>
             <w:r>
+              <w:rPr>
+                <w:lang w:val="en-GB"/>
+              </w:rPr>
               <w:t xml:space="preserve"> </w:t>
             </w:r>
             <w:proofErr w:type="spellStart"/>
             <w:r>
+              <w:rPr>
+                <w:lang w:val="en-GB"/>
+              </w:rPr>
               <w:t>currentPwd</w:t>
             </w:r>
             <w:proofErr w:type="spellEnd"/>
             <w:r>
+              <w:rPr>
+                <w:lang w:val="en-GB"/>
+              </w:rPr>
               <w:t xml:space="preserve">, </w:t>
             </w:r>
             <w:proofErr w:type="spellStart"/>
             <w:r>
+              <w:rPr>
+                <w:lang w:val="en-GB"/>
+              </w:rPr>
               <w:t>newPwd</w:t>
             </w:r>
             <w:proofErr w:type="spellEnd"/>
             <w:r>
+              <w:rPr>
+                <w:lang w:val="en-GB"/>
+              </w:rPr>
               <w:t>,</w:t>
             </w:r>
             <w:r>
+              <w:rPr>
+                <w:lang w:val="en-GB"/>
+              </w:rPr>
               <w:t xml:space="preserve"> </w:t>
             </w:r>
             <w:proofErr w:type="spellStart"/>
             <w:r>
+              <w:rPr>
+                <w:lang w:val="en-GB"/>
+              </w:rPr>
               <w:t>repeatedNewPwd</w:t>
             </w:r>
             <w:proofErr w:type="spellEnd"/>
             <w:r>
+              <w:rPr>
+                <w:lang w:val="en-GB"/>
+              </w:rPr>
               <w:t>)</w:t>
             </w:r>
           </w:p>
@@ -9880,13 +10218,7 @@
               <w:cnfStyle w:val="000000100000" w:firstRow="0" w:lastRow="0" w:firstColumn="0" w:lastColumn="0" w:oddVBand="0" w:evenVBand="0" w:oddHBand="1" w:evenHBand="0" w:firstRowFirstColumn="0" w:firstRowLastColumn="0" w:lastRowFirstColumn="0" w:lastRowLastColumn="0"/>
             </w:pPr>
             <w:r>
-              <w:t xml:space="preserve">Aggiorna la password dopo aver </w:t>
-            </w:r>
-            <w:r>
-              <w:t>verificato</w:t>
-            </w:r>
-            <w:r>
-              <w:t xml:space="preserve"> quella precedente.</w:t>
+              <w:t>Aggiorna la password dopo aver verificato quella precedente.</w:t>
             </w:r>
           </w:p>
         </w:tc>
@@ -10327,10 +10659,7 @@
               <w:t>Salva</w:t>
             </w:r>
             <w:r>
-              <w:t xml:space="preserve"> </w:t>
-            </w:r>
-            <w:r>
-              <w:t>l’intera rosa dell’utente.</w:t>
+              <w:t xml:space="preserve"> l’intera rosa dell’utente.</w:t>
             </w:r>
           </w:p>
         </w:tc>
@@ -13252,7 +13581,7 @@
         <w:jc w:val="left"/>
       </w:pPr>
       <w:bookmarkStart w:id="32" w:name="_Toc214571010"/>
-      <w:bookmarkStart w:id="33" w:name="_Toc215863841"/>
+      <w:bookmarkStart w:id="33" w:name="_Toc219865916"/>
       <w:r>
         <w:t>GLOSSARY</w:t>
       </w:r>
@@ -13989,7 +14318,6 @@
             </w:rPr>
             <w:t xml:space="preserve">Progetto: </w:t>
           </w:r>
-          <w:proofErr w:type="spellStart"/>
           <w:r>
             <w:rPr>
               <w:b w:val="0"/>
@@ -13997,7 +14325,6 @@
             </w:rPr>
             <w:t>FantaUnisa</w:t>
           </w:r>
-          <w:proofErr w:type="spellEnd"/>
         </w:p>
       </w:tc>
       <w:tc>
@@ -14032,14 +14359,7 @@
               <w:b w:val="0"/>
               <w:sz w:val="20"/>
             </w:rPr>
-            <w:t>1.</w:t>
-          </w:r>
-          <w:r>
-            <w:rPr>
-              <w:b w:val="0"/>
-              <w:sz w:val="20"/>
-            </w:rPr>
-            <w:t>1</w:t>
+            <w:t>2.0</w:t>
           </w:r>
         </w:p>
       </w:tc>
@@ -14092,16 +14412,8 @@
             <w:rPr>
               <w:sz w:val="20"/>
             </w:rPr>
-            <w:t xml:space="preserve"> </w:t>
+            <w:t xml:space="preserve"> Document</w:t>
           </w:r>
-          <w:proofErr w:type="spellStart"/>
-          <w:r>
-            <w:rPr>
-              <w:sz w:val="20"/>
-            </w:rPr>
-            <w:t>Document</w:t>
-          </w:r>
-          <w:proofErr w:type="spellEnd"/>
         </w:p>
       </w:tc>
       <w:tc>
@@ -14131,7 +14443,7 @@
             <w:rPr>
               <w:sz w:val="20"/>
             </w:rPr>
-            <w:t>05</w:t>
+            <w:t>21</w:t>
           </w:r>
           <w:r>
             <w:rPr>
@@ -14143,19 +14455,25 @@
             <w:rPr>
               <w:sz w:val="20"/>
             </w:rPr>
+            <w:t>0</w:t>
+          </w:r>
+          <w:r>
+            <w:rPr>
+              <w:sz w:val="20"/>
+            </w:rPr>
             <w:t>1</w:t>
           </w:r>
           <w:r>
             <w:rPr>
               <w:sz w:val="20"/>
             </w:rPr>
-            <w:t>2</w:t>
+            <w:t>/202</w:t>
           </w:r>
           <w:r>
             <w:rPr>
               <w:sz w:val="20"/>
             </w:rPr>
-            <w:t>/2025</w:t>
+            <w:t>6</w:t>
           </w:r>
         </w:p>
       </w:tc>
@@ -16533,6 +16851,155 @@
     </w:lvl>
   </w:abstractNum>
   <w:abstractNum w:abstractNumId="29" w15:restartNumberingAfterBreak="0">
+    <w:nsid w:val="46BA1A85"/>
+    <w:multiLevelType w:val="multilevel"/>
+    <w:tmpl w:val="2A82467C"/>
+    <w:lvl w:ilvl="0">
+      <w:start w:val="1"/>
+      <w:numFmt w:val="bullet"/>
+      <w:lvlText w:val=""/>
+      <w:lvlJc w:val="left"/>
+      <w:pPr>
+        <w:tabs>
+          <w:tab w:val="num" w:pos="720"/>
+        </w:tabs>
+        <w:ind w:left="720" w:hanging="360"/>
+      </w:pPr>
+      <w:rPr>
+        <w:rFonts w:ascii="Symbol" w:hAnsi="Symbol" w:hint="default"/>
+        <w:sz w:val="20"/>
+      </w:rPr>
+    </w:lvl>
+    <w:lvl w:ilvl="1" w:tentative="1">
+      <w:start w:val="1"/>
+      <w:numFmt w:val="bullet"/>
+      <w:lvlText w:val="o"/>
+      <w:lvlJc w:val="left"/>
+      <w:pPr>
+        <w:tabs>
+          <w:tab w:val="num" w:pos="1440"/>
+        </w:tabs>
+        <w:ind w:left="1440" w:hanging="360"/>
+      </w:pPr>
+      <w:rPr>
+        <w:rFonts w:ascii="Courier New" w:hAnsi="Courier New" w:hint="default"/>
+        <w:sz w:val="20"/>
+      </w:rPr>
+    </w:lvl>
+    <w:lvl w:ilvl="2" w:tentative="1">
+      <w:start w:val="1"/>
+      <w:numFmt w:val="bullet"/>
+      <w:lvlText w:val=""/>
+      <w:lvlJc w:val="left"/>
+      <w:pPr>
+        <w:tabs>
+          <w:tab w:val="num" w:pos="2160"/>
+        </w:tabs>
+        <w:ind w:left="2160" w:hanging="360"/>
+      </w:pPr>
+      <w:rPr>
+        <w:rFonts w:ascii="Wingdings" w:hAnsi="Wingdings" w:hint="default"/>
+        <w:sz w:val="20"/>
+      </w:rPr>
+    </w:lvl>
+    <w:lvl w:ilvl="3" w:tentative="1">
+      <w:start w:val="1"/>
+      <w:numFmt w:val="bullet"/>
+      <w:lvlText w:val=""/>
+      <w:lvlJc w:val="left"/>
+      <w:pPr>
+        <w:tabs>
+          <w:tab w:val="num" w:pos="2880"/>
+        </w:tabs>
+        <w:ind w:left="2880" w:hanging="360"/>
+      </w:pPr>
+      <w:rPr>
+        <w:rFonts w:ascii="Wingdings" w:hAnsi="Wingdings" w:hint="default"/>
+        <w:sz w:val="20"/>
+      </w:rPr>
+    </w:lvl>
+    <w:lvl w:ilvl="4" w:tentative="1">
+      <w:start w:val="1"/>
+      <w:numFmt w:val="bullet"/>
+      <w:lvlText w:val=""/>
+      <w:lvlJc w:val="left"/>
+      <w:pPr>
+        <w:tabs>
+          <w:tab w:val="num" w:pos="3600"/>
+        </w:tabs>
+        <w:ind w:left="3600" w:hanging="360"/>
+      </w:pPr>
+      <w:rPr>
+        <w:rFonts w:ascii="Wingdings" w:hAnsi="Wingdings" w:hint="default"/>
+        <w:sz w:val="20"/>
+      </w:rPr>
+    </w:lvl>
+    <w:lvl w:ilvl="5" w:tentative="1">
+      <w:start w:val="1"/>
+      <w:numFmt w:val="bullet"/>
+      <w:lvlText w:val=""/>
+      <w:lvlJc w:val="left"/>
+      <w:pPr>
+        <w:tabs>
+          <w:tab w:val="num" w:pos="4320"/>
+        </w:tabs>
+        <w:ind w:left="4320" w:hanging="360"/>
+      </w:pPr>
+      <w:rPr>
+        <w:rFonts w:ascii="Wingdings" w:hAnsi="Wingdings" w:hint="default"/>
+        <w:sz w:val="20"/>
+      </w:rPr>
+    </w:lvl>
+    <w:lvl w:ilvl="6" w:tentative="1">
+      <w:start w:val="1"/>
+      <w:numFmt w:val="bullet"/>
+      <w:lvlText w:val=""/>
+      <w:lvlJc w:val="left"/>
+      <w:pPr>
+        <w:tabs>
+          <w:tab w:val="num" w:pos="5040"/>
+        </w:tabs>
+        <w:ind w:left="5040" w:hanging="360"/>
+      </w:pPr>
+      <w:rPr>
+        <w:rFonts w:ascii="Wingdings" w:hAnsi="Wingdings" w:hint="default"/>
+        <w:sz w:val="20"/>
+      </w:rPr>
+    </w:lvl>
+    <w:lvl w:ilvl="7" w:tentative="1">
+      <w:start w:val="1"/>
+      <w:numFmt w:val="bullet"/>
+      <w:lvlText w:val=""/>
+      <w:lvlJc w:val="left"/>
+      <w:pPr>
+        <w:tabs>
+          <w:tab w:val="num" w:pos="5760"/>
+        </w:tabs>
+        <w:ind w:left="5760" w:hanging="360"/>
+      </w:pPr>
+      <w:rPr>
+        <w:rFonts w:ascii="Wingdings" w:hAnsi="Wingdings" w:hint="default"/>
+        <w:sz w:val="20"/>
+      </w:rPr>
+    </w:lvl>
+    <w:lvl w:ilvl="8" w:tentative="1">
+      <w:start w:val="1"/>
+      <w:numFmt w:val="bullet"/>
+      <w:lvlText w:val=""/>
+      <w:lvlJc w:val="left"/>
+      <w:pPr>
+        <w:tabs>
+          <w:tab w:val="num" w:pos="6480"/>
+        </w:tabs>
+        <w:ind w:left="6480" w:hanging="360"/>
+      </w:pPr>
+      <w:rPr>
+        <w:rFonts w:ascii="Wingdings" w:hAnsi="Wingdings" w:hint="default"/>
+        <w:sz w:val="20"/>
+      </w:rPr>
+    </w:lvl>
+  </w:abstractNum>
+  <w:abstractNum w:abstractNumId="30" w15:restartNumberingAfterBreak="0">
     <w:nsid w:val="49E476B3"/>
     <w:multiLevelType w:val="multilevel"/>
     <w:tmpl w:val="EC3413D0"/>
@@ -16681,7 +17148,7 @@
       </w:rPr>
     </w:lvl>
   </w:abstractNum>
-  <w:abstractNum w:abstractNumId="30" w15:restartNumberingAfterBreak="0">
+  <w:abstractNum w:abstractNumId="31" w15:restartNumberingAfterBreak="0">
     <w:nsid w:val="4B607957"/>
     <w:multiLevelType w:val="multilevel"/>
     <w:tmpl w:val="C6183EA6"/>
@@ -16830,7 +17297,7 @@
       </w:rPr>
     </w:lvl>
   </w:abstractNum>
-  <w:abstractNum w:abstractNumId="31" w15:restartNumberingAfterBreak="0">
+  <w:abstractNum w:abstractNumId="32" w15:restartNumberingAfterBreak="0">
     <w:nsid w:val="555B43BA"/>
     <w:multiLevelType w:val="multilevel"/>
     <w:tmpl w:val="DF70770E"/>
@@ -16979,7 +17446,7 @@
       </w:rPr>
     </w:lvl>
   </w:abstractNum>
-  <w:abstractNum w:abstractNumId="32" w15:restartNumberingAfterBreak="0">
+  <w:abstractNum w:abstractNumId="33" w15:restartNumberingAfterBreak="0">
     <w:nsid w:val="5BAC0D6C"/>
     <w:multiLevelType w:val="multilevel"/>
     <w:tmpl w:val="5400E146"/>
@@ -17128,7 +17595,7 @@
       </w:rPr>
     </w:lvl>
   </w:abstractNum>
-  <w:abstractNum w:abstractNumId="33" w15:restartNumberingAfterBreak="0">
+  <w:abstractNum w:abstractNumId="34" w15:restartNumberingAfterBreak="0">
     <w:nsid w:val="5E0F2BB8"/>
     <w:multiLevelType w:val="multilevel"/>
     <w:tmpl w:val="C59A41D8"/>
@@ -17277,7 +17744,7 @@
       </w:rPr>
     </w:lvl>
   </w:abstractNum>
-  <w:abstractNum w:abstractNumId="34" w15:restartNumberingAfterBreak="0">
+  <w:abstractNum w:abstractNumId="35" w15:restartNumberingAfterBreak="0">
     <w:nsid w:val="625405D2"/>
     <w:multiLevelType w:val="multilevel"/>
     <w:tmpl w:val="EE083F3E"/>
@@ -17426,7 +17893,7 @@
       </w:rPr>
     </w:lvl>
   </w:abstractNum>
-  <w:abstractNum w:abstractNumId="35" w15:restartNumberingAfterBreak="0">
+  <w:abstractNum w:abstractNumId="36" w15:restartNumberingAfterBreak="0">
     <w:nsid w:val="6B7662E5"/>
     <w:multiLevelType w:val="multilevel"/>
     <w:tmpl w:val="7B445120"/>
@@ -17575,7 +18042,7 @@
       </w:rPr>
     </w:lvl>
   </w:abstractNum>
-  <w:abstractNum w:abstractNumId="36" w15:restartNumberingAfterBreak="0">
+  <w:abstractNum w:abstractNumId="37" w15:restartNumberingAfterBreak="0">
     <w:nsid w:val="7275374A"/>
     <w:multiLevelType w:val="multilevel"/>
     <w:tmpl w:val="9E968C38"/>
@@ -17724,7 +18191,7 @@
       </w:rPr>
     </w:lvl>
   </w:abstractNum>
-  <w:abstractNum w:abstractNumId="37" w15:restartNumberingAfterBreak="0">
+  <w:abstractNum w:abstractNumId="38" w15:restartNumberingAfterBreak="0">
     <w:nsid w:val="73DA361C"/>
     <w:multiLevelType w:val="multilevel"/>
     <w:tmpl w:val="1E0AF14E"/>
@@ -17873,7 +18340,7 @@
       </w:rPr>
     </w:lvl>
   </w:abstractNum>
-  <w:abstractNum w:abstractNumId="38" w15:restartNumberingAfterBreak="0">
+  <w:abstractNum w:abstractNumId="39" w15:restartNumberingAfterBreak="0">
     <w:nsid w:val="756A310E"/>
     <w:multiLevelType w:val="multilevel"/>
     <w:tmpl w:val="66E6E490"/>
@@ -18022,7 +18489,7 @@
       </w:rPr>
     </w:lvl>
   </w:abstractNum>
-  <w:abstractNum w:abstractNumId="39" w15:restartNumberingAfterBreak="0">
+  <w:abstractNum w:abstractNumId="40" w15:restartNumberingAfterBreak="0">
     <w:nsid w:val="7B177006"/>
     <w:multiLevelType w:val="multilevel"/>
     <w:tmpl w:val="CD8AD26A"/>
@@ -18220,10 +18687,10 @@
     <w:abstractNumId w:val="22"/>
   </w:num>
   <w:num w:numId="17" w16cid:durableId="707680592">
-    <w:abstractNumId w:val="29"/>
+    <w:abstractNumId w:val="30"/>
   </w:num>
   <w:num w:numId="18" w16cid:durableId="1518036048">
-    <w:abstractNumId w:val="32"/>
+    <w:abstractNumId w:val="33"/>
   </w:num>
   <w:num w:numId="19" w16cid:durableId="716054228">
     <w:abstractNumId w:val="17"/>
@@ -18232,16 +18699,16 @@
     <w:abstractNumId w:val="27"/>
   </w:num>
   <w:num w:numId="21" w16cid:durableId="1596790344">
-    <w:abstractNumId w:val="30"/>
+    <w:abstractNumId w:val="31"/>
   </w:num>
   <w:num w:numId="22" w16cid:durableId="54397472">
-    <w:abstractNumId w:val="37"/>
+    <w:abstractNumId w:val="38"/>
   </w:num>
   <w:num w:numId="23" w16cid:durableId="1054086337">
-    <w:abstractNumId w:val="34"/>
+    <w:abstractNumId w:val="35"/>
   </w:num>
   <w:num w:numId="24" w16cid:durableId="1167862876">
-    <w:abstractNumId w:val="33"/>
+    <w:abstractNumId w:val="34"/>
   </w:num>
   <w:num w:numId="25" w16cid:durableId="123084128">
     <w:abstractNumId w:val="16"/>
@@ -18253,16 +18720,16 @@
     <w:abstractNumId w:val="15"/>
   </w:num>
   <w:num w:numId="28" w16cid:durableId="1356619945">
-    <w:abstractNumId w:val="35"/>
+    <w:abstractNumId w:val="36"/>
   </w:num>
   <w:num w:numId="29" w16cid:durableId="386686217">
-    <w:abstractNumId w:val="38"/>
+    <w:abstractNumId w:val="39"/>
   </w:num>
   <w:num w:numId="30" w16cid:durableId="1387412419">
-    <w:abstractNumId w:val="36"/>
+    <w:abstractNumId w:val="37"/>
   </w:num>
   <w:num w:numId="31" w16cid:durableId="1461260369">
-    <w:abstractNumId w:val="39"/>
+    <w:abstractNumId w:val="40"/>
   </w:num>
   <w:num w:numId="32" w16cid:durableId="1922643848">
     <w:abstractNumId w:val="25"/>
@@ -18271,7 +18738,7 @@
     <w:abstractNumId w:val="19"/>
   </w:num>
   <w:num w:numId="34" w16cid:durableId="1516993253">
-    <w:abstractNumId w:val="31"/>
+    <w:abstractNumId w:val="32"/>
   </w:num>
   <w:num w:numId="35" w16cid:durableId="452480315">
     <w:abstractNumId w:val="14"/>
@@ -18281,6 +18748,9 @@
   </w:num>
   <w:num w:numId="37" w16cid:durableId="1631207823">
     <w:abstractNumId w:val="24"/>
+  </w:num>
+  <w:num w:numId="38" w16cid:durableId="927426205">
+    <w:abstractNumId w:val="29"/>
   </w:num>
   <w:numIdMacAtCleanup w:val="36"/>
 </w:numbering>
@@ -18886,6 +19356,7 @@
   <w:style w:type="character" w:default="1" w:styleId="Carpredefinitoparagrafo">
     <w:name w:val="Default Paragraph Font"/>
     <w:uiPriority w:val="1"/>
+    <w:semiHidden/>
     <w:unhideWhenUsed/>
   </w:style>
   <w:style w:type="table" w:default="1" w:styleId="Tabellanormale">

--- a/Documents/03_FantaUnisa_SDD.docx
+++ b/Documents/03_FantaUnisa_SDD.docx
@@ -3786,15 +3786,7 @@
     <w:p/>
     <w:p>
       <w:r>
-        <w:t xml:space="preserve">Il calcolo della formazione è affidato a un componente interno che combina statistiche di rendimento, </w:t>
-      </w:r>
-      <w:proofErr w:type="gramStart"/>
-      <w:r>
-        <w:t>trend stagionali</w:t>
-      </w:r>
-      <w:proofErr w:type="gramEnd"/>
-      <w:r>
-        <w:t xml:space="preserve"> e difficoltà dell’avversario, sulla base dei parametri impostati dal </w:t>
+        <w:t xml:space="preserve">Il calcolo della formazione è affidato a un componente interno che combina statistiche di rendimento, trend stagionali e difficoltà dell’avversario, sulla base dei parametri impostati dal </w:t>
       </w:r>
       <w:r>
         <w:rPr>
@@ -6878,6 +6870,9 @@
       <w:bookmarkStart w:id="28" w:name="_Toc219865912"/>
       <w:r>
         <w:lastRenderedPageBreak/>
+        <w:t xml:space="preserve"> </w:t>
+      </w:r>
+      <w:r>
         <w:t>Access control and security</w:t>
       </w:r>
       <w:bookmarkEnd w:id="28"/>
@@ -6918,6 +6913,9 @@
       <w:r>
         <w:t>: può solo registrarsi</w:t>
       </w:r>
+      <w:r>
+        <w:t>;</w:t>
+      </w:r>
     </w:p>
     <w:p>
       <w:pPr>
@@ -6936,6 +6934,9 @@
       <w:r>
         <w:t>: può gestire rosa, modulo, formazione, consultare statistiche</w:t>
       </w:r>
+      <w:r>
+        <w:t>;</w:t>
+      </w:r>
     </w:p>
     <w:p>
       <w:pPr>
@@ -6974,6 +6975,30 @@
       </w:r>
       <w:r>
         <w:t>: può caricare file Excel e ricalcolare statistiche</w:t>
+      </w:r>
+      <w:r>
+        <w:t>;</w:t>
+      </w:r>
+    </w:p>
+    <w:p>
+      <w:pPr>
+        <w:numPr>
+          <w:ilvl w:val="0"/>
+          <w:numId w:val="23"/>
+        </w:numPr>
+      </w:pPr>
+      <w:r>
+        <w:rPr>
+          <w:b/>
+          <w:bCs/>
+        </w:rPr>
+        <w:t>Gestore utenti</w:t>
+      </w:r>
+      <w:r>
+        <w:t>:</w:t>
+      </w:r>
+      <w:r>
+        <w:t xml:space="preserve"> gestisce le interazioni nella community.</w:t>
       </w:r>
     </w:p>
     <w:p>
@@ -7026,10 +7051,10 @@
       <w:tblGrid>
         <w:gridCol w:w="1040"/>
         <w:gridCol w:w="1082"/>
-        <w:gridCol w:w="1263"/>
-        <w:gridCol w:w="933"/>
-        <w:gridCol w:w="885"/>
-        <w:gridCol w:w="1041"/>
+        <w:gridCol w:w="1134"/>
+        <w:gridCol w:w="1062"/>
+        <w:gridCol w:w="922"/>
+        <w:gridCol w:w="1004"/>
         <w:gridCol w:w="1041"/>
         <w:gridCol w:w="1041"/>
         <w:gridCol w:w="1041"/>
@@ -7098,7 +7123,7 @@
         </w:tc>
         <w:tc>
           <w:tcPr>
-            <w:tcW w:w="1263" w:type="dxa"/>
+            <w:tcW w:w="1134" w:type="dxa"/>
             <w:vAlign w:val="center"/>
           </w:tcPr>
           <w:p>
@@ -7121,7 +7146,7 @@
         </w:tc>
         <w:tc>
           <w:tcPr>
-            <w:tcW w:w="933" w:type="dxa"/>
+            <w:tcW w:w="1062" w:type="dxa"/>
             <w:vAlign w:val="center"/>
           </w:tcPr>
           <w:p>
@@ -7144,7 +7169,7 @@
         </w:tc>
         <w:tc>
           <w:tcPr>
-            <w:tcW w:w="885" w:type="dxa"/>
+            <w:tcW w:w="922" w:type="dxa"/>
             <w:vAlign w:val="center"/>
           </w:tcPr>
           <w:p>
@@ -7167,7 +7192,7 @@
         </w:tc>
         <w:tc>
           <w:tcPr>
-            <w:tcW w:w="1041" w:type="dxa"/>
+            <w:tcW w:w="1004" w:type="dxa"/>
             <w:vAlign w:val="center"/>
           </w:tcPr>
           <w:p>
@@ -7344,7 +7369,7 @@
         </w:tc>
         <w:tc>
           <w:tcPr>
-            <w:tcW w:w="1263" w:type="dxa"/>
+            <w:tcW w:w="1134" w:type="dxa"/>
             <w:vAlign w:val="center"/>
           </w:tcPr>
           <w:p>
@@ -7367,7 +7392,7 @@
         </w:tc>
         <w:tc>
           <w:tcPr>
-            <w:tcW w:w="933" w:type="dxa"/>
+            <w:tcW w:w="1062" w:type="dxa"/>
             <w:vAlign w:val="center"/>
           </w:tcPr>
           <w:p>
@@ -7390,7 +7415,7 @@
         </w:tc>
         <w:tc>
           <w:tcPr>
-            <w:tcW w:w="885" w:type="dxa"/>
+            <w:tcW w:w="922" w:type="dxa"/>
             <w:vAlign w:val="center"/>
           </w:tcPr>
           <w:p>
@@ -7413,7 +7438,7 @@
         </w:tc>
         <w:tc>
           <w:tcPr>
-            <w:tcW w:w="1041" w:type="dxa"/>
+            <w:tcW w:w="1004" w:type="dxa"/>
             <w:vAlign w:val="center"/>
           </w:tcPr>
           <w:p>
@@ -7628,7 +7653,7 @@
         </w:tc>
         <w:tc>
           <w:tcPr>
-            <w:tcW w:w="1263" w:type="dxa"/>
+            <w:tcW w:w="1134" w:type="dxa"/>
             <w:vAlign w:val="center"/>
           </w:tcPr>
           <w:p>
@@ -7697,7 +7722,7 @@
         </w:tc>
         <w:tc>
           <w:tcPr>
-            <w:tcW w:w="933" w:type="dxa"/>
+            <w:tcW w:w="1062" w:type="dxa"/>
             <w:vAlign w:val="center"/>
           </w:tcPr>
           <w:p>
@@ -7744,7 +7769,7 @@
         </w:tc>
         <w:tc>
           <w:tcPr>
-            <w:tcW w:w="885" w:type="dxa"/>
+            <w:tcW w:w="922" w:type="dxa"/>
             <w:vAlign w:val="center"/>
           </w:tcPr>
           <w:p>
@@ -7767,7 +7792,7 @@
         </w:tc>
         <w:tc>
           <w:tcPr>
-            <w:tcW w:w="1041" w:type="dxa"/>
+            <w:tcW w:w="1004" w:type="dxa"/>
             <w:vAlign w:val="center"/>
           </w:tcPr>
           <w:p>
@@ -8199,7 +8224,7 @@
         </w:tc>
         <w:tc>
           <w:tcPr>
-            <w:tcW w:w="1263" w:type="dxa"/>
+            <w:tcW w:w="1134" w:type="dxa"/>
             <w:vAlign w:val="center"/>
           </w:tcPr>
           <w:p>
@@ -8222,7 +8247,7 @@
         </w:tc>
         <w:tc>
           <w:tcPr>
-            <w:tcW w:w="933" w:type="dxa"/>
+            <w:tcW w:w="1062" w:type="dxa"/>
             <w:vAlign w:val="center"/>
           </w:tcPr>
           <w:p>
@@ -8245,7 +8270,7 @@
         </w:tc>
         <w:tc>
           <w:tcPr>
-            <w:tcW w:w="885" w:type="dxa"/>
+            <w:tcW w:w="922" w:type="dxa"/>
             <w:vAlign w:val="center"/>
           </w:tcPr>
           <w:p>
@@ -8316,7 +8341,7 @@
         </w:tc>
         <w:tc>
           <w:tcPr>
-            <w:tcW w:w="1041" w:type="dxa"/>
+            <w:tcW w:w="1004" w:type="dxa"/>
             <w:vAlign w:val="center"/>
           </w:tcPr>
           <w:p>
@@ -8530,7 +8555,7 @@
         </w:tc>
         <w:tc>
           <w:tcPr>
-            <w:tcW w:w="1263" w:type="dxa"/>
+            <w:tcW w:w="1134" w:type="dxa"/>
             <w:vAlign w:val="center"/>
           </w:tcPr>
           <w:p>
@@ -8553,7 +8578,7 @@
         </w:tc>
         <w:tc>
           <w:tcPr>
-            <w:tcW w:w="933" w:type="dxa"/>
+            <w:tcW w:w="1062" w:type="dxa"/>
             <w:vAlign w:val="center"/>
           </w:tcPr>
           <w:p>
@@ -8576,7 +8601,7 @@
         </w:tc>
         <w:tc>
           <w:tcPr>
-            <w:tcW w:w="885" w:type="dxa"/>
+            <w:tcW w:w="922" w:type="dxa"/>
             <w:vAlign w:val="center"/>
           </w:tcPr>
           <w:p>
@@ -8599,7 +8624,7 @@
         </w:tc>
         <w:tc>
           <w:tcPr>
-            <w:tcW w:w="1041" w:type="dxa"/>
+            <w:tcW w:w="1004" w:type="dxa"/>
             <w:vAlign w:val="center"/>
           </w:tcPr>
           <w:p>
@@ -8881,18 +8906,10 @@
     </w:p>
     <w:p>
       <w:pPr>
-        <w:ind w:left="360"/>
-        <w:rPr>
-          <w:b/>
-          <w:bCs/>
-        </w:rPr>
-      </w:pPr>
-    </w:p>
-    <w:p>
-      <w:pPr>
         <w:pStyle w:val="Titolo2"/>
       </w:pPr>
       <w:r>
+        <w:lastRenderedPageBreak/>
         <w:t xml:space="preserve"> </w:t>
       </w:r>
       <w:bookmarkStart w:id="30" w:name="_Toc219865914"/>
@@ -9839,7 +9856,7 @@
               <w:tblLook w:val="04A0" w:firstRow="1" w:lastRow="0" w:firstColumn="1" w:lastColumn="0" w:noHBand="0" w:noVBand="1"/>
             </w:tblPr>
             <w:tblGrid>
-              <w:gridCol w:w="3506"/>
+              <w:gridCol w:w="3503"/>
             </w:tblGrid>
             <w:tr>
               <w:trPr>
@@ -9894,15 +9911,7 @@
             </w:r>
             <w:proofErr w:type="spellEnd"/>
             <w:r>
-              <w:t>(</w:t>
-            </w:r>
-            <w:proofErr w:type="gramStart"/>
-            <w:r>
-              <w:t>email</w:t>
-            </w:r>
-            <w:proofErr w:type="gramEnd"/>
-            <w:r>
-              <w:t>)</w:t>
+              <w:t>(email)</w:t>
             </w:r>
           </w:p>
         </w:tc>
@@ -12932,16 +12941,6 @@
     </w:p>
     <w:p>
       <w:pPr>
-        <w:spacing w:before="120" w:after="100" w:afterAutospacing="1"/>
-        <w:ind w:left="357"/>
-        <w:rPr>
-          <w:b/>
-          <w:bCs/>
-        </w:rPr>
-      </w:pPr>
-    </w:p>
-    <w:p>
-      <w:pPr>
         <w:spacing w:after="100" w:afterAutospacing="1"/>
         <w:ind w:left="357"/>
         <w:rPr>
@@ -12958,6 +12957,7 @@
           <w:sz w:val="26"/>
           <w:szCs w:val="26"/>
         </w:rPr>
+        <w:lastRenderedPageBreak/>
         <w:t>Comment Service</w:t>
       </w:r>
     </w:p>
@@ -13573,6 +13573,424 @@
     </w:p>
     <w:p>
       <w:pPr>
+        <w:spacing w:after="100" w:afterAutospacing="1"/>
+        <w:ind w:left="357"/>
+        <w:rPr>
+          <w:b/>
+          <w:bCs/>
+          <w:sz w:val="26"/>
+          <w:szCs w:val="26"/>
+        </w:rPr>
+      </w:pPr>
+      <w:r>
+        <w:rPr>
+          <w:b/>
+          <w:bCs/>
+          <w:sz w:val="26"/>
+          <w:szCs w:val="26"/>
+        </w:rPr>
+        <w:t>Report</w:t>
+      </w:r>
+      <w:r>
+        <w:rPr>
+          <w:b/>
+          <w:bCs/>
+          <w:sz w:val="26"/>
+          <w:szCs w:val="26"/>
+        </w:rPr>
+        <w:t xml:space="preserve"> Service</w:t>
+      </w:r>
+    </w:p>
+    <w:tbl>
+      <w:tblPr>
+        <w:tblStyle w:val="Tabellagriglia2"/>
+        <w:tblW w:w="0" w:type="auto"/>
+        <w:tblLook w:val="04A0" w:firstRow="1" w:lastRow="0" w:firstColumn="1" w:lastColumn="0" w:noHBand="0" w:noVBand="1"/>
+      </w:tblPr>
+      <w:tblGrid>
+        <w:gridCol w:w="5769"/>
+        <w:gridCol w:w="3858"/>
+      </w:tblGrid>
+      <w:tr>
+        <w:trPr>
+          <w:cnfStyle w:val="100000000000" w:firstRow="1" w:lastRow="0" w:firstColumn="0" w:lastColumn="0" w:oddVBand="0" w:evenVBand="0" w:oddHBand="0" w:evenHBand="0" w:firstRowFirstColumn="0" w:firstRowLastColumn="0" w:lastRowFirstColumn="0" w:lastRowLastColumn="0"/>
+        </w:trPr>
+        <w:tc>
+          <w:tcPr>
+            <w:cnfStyle w:val="001000000000" w:firstRow="0" w:lastRow="0" w:firstColumn="1" w:lastColumn="0" w:oddVBand="0" w:evenVBand="0" w:oddHBand="0" w:evenHBand="0" w:firstRowFirstColumn="0" w:firstRowLastColumn="0" w:lastRowFirstColumn="0" w:lastRowLastColumn="0"/>
+            <w:tcW w:w="5769" w:type="dxa"/>
+            <w:tcBorders>
+              <w:top w:val="single" w:sz="4" w:space="0" w:color="auto"/>
+              <w:left w:val="single" w:sz="4" w:space="0" w:color="auto"/>
+              <w:right w:val="single" w:sz="4" w:space="0" w:color="auto"/>
+            </w:tcBorders>
+            <w:vAlign w:val="center"/>
+            <w:hideMark/>
+          </w:tcPr>
+          <w:p>
+            <w:pPr>
+              <w:spacing w:after="100" w:afterAutospacing="1"/>
+              <w:ind w:left="357"/>
+              <w:jc w:val="center"/>
+            </w:pPr>
+            <w:r>
+              <w:t>Operazione</w:t>
+            </w:r>
+          </w:p>
+        </w:tc>
+        <w:tc>
+          <w:tcPr>
+            <w:tcW w:w="3858" w:type="dxa"/>
+            <w:tcBorders>
+              <w:top w:val="single" w:sz="4" w:space="0" w:color="auto"/>
+              <w:left w:val="single" w:sz="4" w:space="0" w:color="auto"/>
+              <w:right w:val="single" w:sz="4" w:space="0" w:color="auto"/>
+            </w:tcBorders>
+            <w:vAlign w:val="center"/>
+            <w:hideMark/>
+          </w:tcPr>
+          <w:p>
+            <w:pPr>
+              <w:spacing w:after="100" w:afterAutospacing="1"/>
+              <w:ind w:left="357"/>
+              <w:jc w:val="center"/>
+              <w:cnfStyle w:val="100000000000" w:firstRow="1" w:lastRow="0" w:firstColumn="0" w:lastColumn="0" w:oddVBand="0" w:evenVBand="0" w:oddHBand="0" w:evenHBand="0" w:firstRowFirstColumn="0" w:firstRowLastColumn="0" w:lastRowFirstColumn="0" w:lastRowLastColumn="0"/>
+            </w:pPr>
+            <w:r>
+              <w:t>Descrizione</w:t>
+            </w:r>
+          </w:p>
+        </w:tc>
+      </w:tr>
+      <w:tr>
+        <w:trPr>
+          <w:cnfStyle w:val="000000100000" w:firstRow="0" w:lastRow="0" w:firstColumn="0" w:lastColumn="0" w:oddVBand="0" w:evenVBand="0" w:oddHBand="1" w:evenHBand="0" w:firstRowFirstColumn="0" w:firstRowLastColumn="0" w:lastRowFirstColumn="0" w:lastRowLastColumn="0"/>
+        </w:trPr>
+        <w:tc>
+          <w:tcPr>
+            <w:cnfStyle w:val="001000000000" w:firstRow="0" w:lastRow="0" w:firstColumn="1" w:lastColumn="0" w:oddVBand="0" w:evenVBand="0" w:oddHBand="0" w:evenHBand="0" w:firstRowFirstColumn="0" w:firstRowLastColumn="0" w:lastRowFirstColumn="0" w:lastRowLastColumn="0"/>
+            <w:tcW w:w="5769" w:type="dxa"/>
+            <w:tcBorders>
+              <w:top w:val="single" w:sz="2" w:space="0" w:color="666666" w:themeColor="text1" w:themeTint="99"/>
+              <w:left w:val="single" w:sz="4" w:space="0" w:color="auto"/>
+              <w:bottom w:val="single" w:sz="2" w:space="0" w:color="666666" w:themeColor="text1" w:themeTint="99"/>
+              <w:right w:val="single" w:sz="4" w:space="0" w:color="auto"/>
+            </w:tcBorders>
+            <w:vAlign w:val="center"/>
+            <w:hideMark/>
+          </w:tcPr>
+          <w:p>
+            <w:pPr>
+              <w:spacing w:after="100" w:afterAutospacing="1"/>
+              <w:jc w:val="center"/>
+            </w:pPr>
+            <w:proofErr w:type="spellStart"/>
+            <w:proofErr w:type="gramStart"/>
+            <w:r>
+              <w:t>checkReport</w:t>
+            </w:r>
+            <w:proofErr w:type="spellEnd"/>
+            <w:r>
+              <w:t>(</w:t>
+            </w:r>
+            <w:proofErr w:type="spellStart"/>
+            <w:proofErr w:type="gramEnd"/>
+            <w:r>
+              <w:t>userId</w:t>
+            </w:r>
+            <w:proofErr w:type="spellEnd"/>
+            <w:r>
+              <w:t xml:space="preserve">, </w:t>
+            </w:r>
+            <w:proofErr w:type="spellStart"/>
+            <w:r>
+              <w:t>postId</w:t>
+            </w:r>
+            <w:proofErr w:type="spellEnd"/>
+            <w:r>
+              <w:t xml:space="preserve">, </w:t>
+            </w:r>
+            <w:proofErr w:type="spellStart"/>
+            <w:r>
+              <w:t>commentId</w:t>
+            </w:r>
+            <w:proofErr w:type="spellEnd"/>
+            <w:r>
+              <w:t>)</w:t>
+            </w:r>
+          </w:p>
+        </w:tc>
+        <w:tc>
+          <w:tcPr>
+            <w:tcW w:w="3858" w:type="dxa"/>
+            <w:tcBorders>
+              <w:top w:val="single" w:sz="2" w:space="0" w:color="666666" w:themeColor="text1" w:themeTint="99"/>
+              <w:left w:val="single" w:sz="4" w:space="0" w:color="auto"/>
+              <w:bottom w:val="single" w:sz="2" w:space="0" w:color="666666" w:themeColor="text1" w:themeTint="99"/>
+              <w:right w:val="single" w:sz="4" w:space="0" w:color="auto"/>
+            </w:tcBorders>
+            <w:vAlign w:val="center"/>
+            <w:hideMark/>
+          </w:tcPr>
+          <w:p>
+            <w:pPr>
+              <w:spacing w:after="100" w:afterAutospacing="1"/>
+              <w:jc w:val="center"/>
+              <w:cnfStyle w:val="000000100000" w:firstRow="0" w:lastRow="0" w:firstColumn="0" w:lastColumn="0" w:oddVBand="0" w:evenVBand="0" w:oddHBand="1" w:evenHBand="0" w:firstRowFirstColumn="0" w:firstRowLastColumn="0" w:lastRowFirstColumn="0" w:lastRowLastColumn="0"/>
+            </w:pPr>
+            <w:r>
+              <w:t>Visualizza il commento/post segnalato da un utente</w:t>
+            </w:r>
+            <w:r>
+              <w:t>.</w:t>
+            </w:r>
+          </w:p>
+        </w:tc>
+      </w:tr>
+      <w:tr>
+        <w:tc>
+          <w:tcPr>
+            <w:cnfStyle w:val="001000000000" w:firstRow="0" w:lastRow="0" w:firstColumn="1" w:lastColumn="0" w:oddVBand="0" w:evenVBand="0" w:oddHBand="0" w:evenHBand="0" w:firstRowFirstColumn="0" w:firstRowLastColumn="0" w:lastRowFirstColumn="0" w:lastRowLastColumn="0"/>
+            <w:tcW w:w="5769" w:type="dxa"/>
+            <w:tcBorders>
+              <w:top w:val="single" w:sz="2" w:space="0" w:color="666666" w:themeColor="text1" w:themeTint="99"/>
+              <w:left w:val="single" w:sz="4" w:space="0" w:color="auto"/>
+              <w:bottom w:val="single" w:sz="2" w:space="0" w:color="666666" w:themeColor="text1" w:themeTint="99"/>
+              <w:right w:val="single" w:sz="4" w:space="0" w:color="auto"/>
+            </w:tcBorders>
+            <w:vAlign w:val="center"/>
+            <w:hideMark/>
+          </w:tcPr>
+          <w:p>
+            <w:pPr>
+              <w:spacing w:after="100" w:afterAutospacing="1"/>
+              <w:jc w:val="center"/>
+            </w:pPr>
+            <w:proofErr w:type="spellStart"/>
+            <w:proofErr w:type="gramStart"/>
+            <w:r>
+              <w:t>remove</w:t>
+            </w:r>
+            <w:r>
+              <w:t>Comment</w:t>
+            </w:r>
+            <w:proofErr w:type="spellEnd"/>
+            <w:r>
+              <w:t>(</w:t>
+            </w:r>
+            <w:proofErr w:type="spellStart"/>
+            <w:proofErr w:type="gramEnd"/>
+            <w:r>
+              <w:t>userId</w:t>
+            </w:r>
+            <w:proofErr w:type="spellEnd"/>
+            <w:r>
+              <w:t xml:space="preserve">, </w:t>
+            </w:r>
+            <w:proofErr w:type="spellStart"/>
+            <w:r>
+              <w:t>postId</w:t>
+            </w:r>
+            <w:proofErr w:type="spellEnd"/>
+            <w:r>
+              <w:t>)</w:t>
+            </w:r>
+          </w:p>
+        </w:tc>
+        <w:tc>
+          <w:tcPr>
+            <w:tcW w:w="3858" w:type="dxa"/>
+            <w:tcBorders>
+              <w:top w:val="single" w:sz="2" w:space="0" w:color="666666" w:themeColor="text1" w:themeTint="99"/>
+              <w:left w:val="single" w:sz="4" w:space="0" w:color="auto"/>
+              <w:bottom w:val="single" w:sz="2" w:space="0" w:color="666666" w:themeColor="text1" w:themeTint="99"/>
+              <w:right w:val="single" w:sz="4" w:space="0" w:color="auto"/>
+            </w:tcBorders>
+            <w:vAlign w:val="center"/>
+            <w:hideMark/>
+          </w:tcPr>
+          <w:p>
+            <w:pPr>
+              <w:spacing w:after="100" w:afterAutospacing="1"/>
+              <w:jc w:val="center"/>
+              <w:cnfStyle w:val="000000000000" w:firstRow="0" w:lastRow="0" w:firstColumn="0" w:lastColumn="0" w:oddVBand="0" w:evenVBand="0" w:oddHBand="0" w:evenHBand="0" w:firstRowFirstColumn="0" w:firstRowLastColumn="0" w:lastRowFirstColumn="0" w:lastRowLastColumn="0"/>
+            </w:pPr>
+            <w:r>
+              <w:t>Rimuove il commento dal post</w:t>
+            </w:r>
+          </w:p>
+        </w:tc>
+      </w:tr>
+      <w:tr>
+        <w:trPr>
+          <w:cnfStyle w:val="000000100000" w:firstRow="0" w:lastRow="0" w:firstColumn="0" w:lastColumn="0" w:oddVBand="0" w:evenVBand="0" w:oddHBand="1" w:evenHBand="0" w:firstRowFirstColumn="0" w:firstRowLastColumn="0" w:lastRowFirstColumn="0" w:lastRowLastColumn="0"/>
+        </w:trPr>
+        <w:tc>
+          <w:tcPr>
+            <w:cnfStyle w:val="001000000000" w:firstRow="0" w:lastRow="0" w:firstColumn="1" w:lastColumn="0" w:oddVBand="0" w:evenVBand="0" w:oddHBand="0" w:evenHBand="0" w:firstRowFirstColumn="0" w:firstRowLastColumn="0" w:lastRowFirstColumn="0" w:lastRowLastColumn="0"/>
+            <w:tcW w:w="5769" w:type="dxa"/>
+            <w:tcBorders>
+              <w:top w:val="single" w:sz="2" w:space="0" w:color="666666" w:themeColor="text1" w:themeTint="99"/>
+              <w:left w:val="single" w:sz="4" w:space="0" w:color="auto"/>
+              <w:bottom w:val="single" w:sz="2" w:space="0" w:color="666666" w:themeColor="text1" w:themeTint="99"/>
+              <w:right w:val="single" w:sz="4" w:space="0" w:color="auto"/>
+            </w:tcBorders>
+            <w:vAlign w:val="center"/>
+            <w:hideMark/>
+          </w:tcPr>
+          <w:p>
+            <w:pPr>
+              <w:spacing w:after="100" w:afterAutospacing="1"/>
+              <w:jc w:val="center"/>
+            </w:pPr>
+            <w:proofErr w:type="spellStart"/>
+            <w:r>
+              <w:t>banUser</w:t>
+            </w:r>
+            <w:proofErr w:type="spellEnd"/>
+            <w:r>
+              <w:t>(</w:t>
+            </w:r>
+            <w:proofErr w:type="spellStart"/>
+            <w:r>
+              <w:t>userId</w:t>
+            </w:r>
+            <w:proofErr w:type="spellEnd"/>
+            <w:r>
+              <w:t>)</w:t>
+            </w:r>
+          </w:p>
+        </w:tc>
+        <w:tc>
+          <w:tcPr>
+            <w:tcW w:w="3858" w:type="dxa"/>
+            <w:tcBorders>
+              <w:top w:val="single" w:sz="2" w:space="0" w:color="666666" w:themeColor="text1" w:themeTint="99"/>
+              <w:left w:val="single" w:sz="4" w:space="0" w:color="auto"/>
+              <w:bottom w:val="single" w:sz="2" w:space="0" w:color="666666" w:themeColor="text1" w:themeTint="99"/>
+              <w:right w:val="single" w:sz="4" w:space="0" w:color="auto"/>
+            </w:tcBorders>
+            <w:vAlign w:val="center"/>
+            <w:hideMark/>
+          </w:tcPr>
+          <w:p>
+            <w:pPr>
+              <w:spacing w:after="100" w:afterAutospacing="1"/>
+              <w:jc w:val="center"/>
+              <w:cnfStyle w:val="000000100000" w:firstRow="0" w:lastRow="0" w:firstColumn="0" w:lastColumn="0" w:oddVBand="0" w:evenVBand="0" w:oddHBand="1" w:evenHBand="0" w:firstRowFirstColumn="0" w:firstRowLastColumn="0" w:lastRowFirstColumn="0" w:lastRowLastColumn="0"/>
+            </w:pPr>
+            <w:r>
+              <w:t>Blocca l’accesso al portale dell’utente</w:t>
+            </w:r>
+          </w:p>
+        </w:tc>
+      </w:tr>
+      <w:tr>
+        <w:tc>
+          <w:tcPr>
+            <w:cnfStyle w:val="001000000000" w:firstRow="0" w:lastRow="0" w:firstColumn="1" w:lastColumn="0" w:oddVBand="0" w:evenVBand="0" w:oddHBand="0" w:evenHBand="0" w:firstRowFirstColumn="0" w:firstRowLastColumn="0" w:lastRowFirstColumn="0" w:lastRowLastColumn="0"/>
+            <w:tcW w:w="5769" w:type="dxa"/>
+            <w:tcBorders>
+              <w:top w:val="single" w:sz="2" w:space="0" w:color="666666" w:themeColor="text1" w:themeTint="99"/>
+              <w:left w:val="single" w:sz="4" w:space="0" w:color="auto"/>
+              <w:bottom w:val="single" w:sz="2" w:space="0" w:color="666666" w:themeColor="text1" w:themeTint="99"/>
+              <w:right w:val="single" w:sz="4" w:space="0" w:color="auto"/>
+            </w:tcBorders>
+            <w:vAlign w:val="center"/>
+          </w:tcPr>
+          <w:p>
+            <w:pPr>
+              <w:spacing w:after="100" w:afterAutospacing="1"/>
+              <w:jc w:val="center"/>
+            </w:pPr>
+            <w:proofErr w:type="spellStart"/>
+            <w:proofErr w:type="gramStart"/>
+            <w:r>
+              <w:t>validateReport</w:t>
+            </w:r>
+            <w:proofErr w:type="spellEnd"/>
+            <w:r>
+              <w:t>(</w:t>
+            </w:r>
+            <w:proofErr w:type="spellStart"/>
+            <w:proofErr w:type="gramEnd"/>
+            <w:r>
+              <w:t>userId</w:t>
+            </w:r>
+            <w:proofErr w:type="spellEnd"/>
+            <w:r>
+              <w:t xml:space="preserve">, </w:t>
+            </w:r>
+            <w:proofErr w:type="spellStart"/>
+            <w:r>
+              <w:t>reportId</w:t>
+            </w:r>
+            <w:proofErr w:type="spellEnd"/>
+            <w:r>
+              <w:t>)</w:t>
+            </w:r>
+          </w:p>
+        </w:tc>
+        <w:tc>
+          <w:tcPr>
+            <w:tcW w:w="3858" w:type="dxa"/>
+            <w:tcBorders>
+              <w:top w:val="single" w:sz="2" w:space="0" w:color="666666" w:themeColor="text1" w:themeTint="99"/>
+              <w:left w:val="single" w:sz="4" w:space="0" w:color="auto"/>
+              <w:bottom w:val="single" w:sz="2" w:space="0" w:color="666666" w:themeColor="text1" w:themeTint="99"/>
+              <w:right w:val="single" w:sz="4" w:space="0" w:color="auto"/>
+            </w:tcBorders>
+            <w:vAlign w:val="center"/>
+          </w:tcPr>
+          <w:p>
+            <w:pPr>
+              <w:spacing w:after="100" w:afterAutospacing="1"/>
+              <w:jc w:val="center"/>
+              <w:cnfStyle w:val="000000000000" w:firstRow="0" w:lastRow="0" w:firstColumn="0" w:lastColumn="0" w:oddVBand="0" w:evenVBand="0" w:oddHBand="0" w:evenHBand="0" w:firstRowFirstColumn="0" w:firstRowLastColumn="0" w:lastRowFirstColumn="0" w:lastRowLastColumn="0"/>
+            </w:pPr>
+            <w:r>
+              <w:t>L’utente che ha effettuato la segnalazione riceve un aggiornamento</w:t>
+            </w:r>
+          </w:p>
+        </w:tc>
+      </w:tr>
+    </w:tbl>
+    <w:p>
+      <w:pPr>
+        <w:spacing w:before="120" w:after="100" w:afterAutospacing="1"/>
+        <w:ind w:left="357"/>
+        <w:rPr>
+          <w:b/>
+          <w:bCs/>
+          <w:sz w:val="26"/>
+          <w:szCs w:val="26"/>
+        </w:rPr>
+      </w:pPr>
+    </w:p>
+    <w:p>
+      <w:pPr>
+        <w:widowControl/>
+        <w:suppressAutoHyphens w:val="0"/>
+        <w:jc w:val="left"/>
+        <w:rPr>
+          <w:b/>
+          <w:bCs/>
+          <w:sz w:val="26"/>
+          <w:szCs w:val="26"/>
+        </w:rPr>
+      </w:pPr>
+      <w:r>
+        <w:rPr>
+          <w:b/>
+          <w:bCs/>
+          <w:sz w:val="26"/>
+          <w:szCs w:val="26"/>
+        </w:rPr>
+        <w:br w:type="page"/>
+      </w:r>
+    </w:p>
+    <w:p>
+      <w:pPr>
         <w:pStyle w:val="Titolo"/>
         <w:numPr>
           <w:ilvl w:val="0"/>
@@ -13583,6 +14001,7 @@
       <w:bookmarkStart w:id="32" w:name="_Toc214571010"/>
       <w:bookmarkStart w:id="33" w:name="_Toc219865916"/>
       <w:r>
+        <w:lastRenderedPageBreak/>
         <w:t>GLOSSARY</w:t>
       </w:r>
       <w:bookmarkEnd w:id="32"/>
@@ -13829,7 +14248,6 @@
             </w:pPr>
             <w:proofErr w:type="spellStart"/>
             <w:r>
-              <w:lastRenderedPageBreak/>
               <w:t>Parsing</w:t>
             </w:r>
             <w:proofErr w:type="spellEnd"/>
@@ -14318,6 +14736,7 @@
             </w:rPr>
             <w:t xml:space="preserve">Progetto: </w:t>
           </w:r>
+          <w:proofErr w:type="spellStart"/>
           <w:r>
             <w:rPr>
               <w:b w:val="0"/>
@@ -14325,6 +14744,7 @@
             </w:rPr>
             <w:t>FantaUnisa</w:t>
           </w:r>
+          <w:proofErr w:type="spellEnd"/>
         </w:p>
       </w:tc>
       <w:tc>
@@ -14412,8 +14832,16 @@
             <w:rPr>
               <w:sz w:val="20"/>
             </w:rPr>
-            <w:t xml:space="preserve"> Document</w:t>
+            <w:t xml:space="preserve"> </w:t>
           </w:r>
+          <w:proofErr w:type="spellStart"/>
+          <w:r>
+            <w:rPr>
+              <w:sz w:val="20"/>
+            </w:rPr>
+            <w:t>Document</w:t>
+          </w:r>
+          <w:proofErr w:type="spellEnd"/>
         </w:p>
       </w:tc>
       <w:tc>
